--- a/DPI-ontwerp/DPI6 - ontwerp document.docx
+++ b/DPI-ontwerp/DPI6 - ontwerp document.docx
@@ -1,22 +1,21 @@
 
 <file path=word/document.xml><?xml version="1.0" encoding="utf-8"?>
-<w:document xmlns:wpc="http://schemas.microsoft.com/office/word/2010/wordprocessingCanvas" xmlns:cx="http://schemas.microsoft.com/office/drawing/2014/chartex" xmlns:cx1="http://schemas.microsoft.com/office/drawing/2015/9/8/chartex" xmlns:cx2="http://schemas.microsoft.com/office/drawing/2015/10/21/chartex" xmlns:cx3="http://schemas.microsoft.com/office/drawing/2016/5/9/chartex" xmlns:cx4="http://schemas.microsoft.com/office/drawing/2016/5/10/chartex" xmlns:cx5="http://schemas.microsoft.com/office/drawing/2016/5/11/chartex" xmlns:cx6="http://schemas.microsoft.com/office/drawing/2016/5/12/chartex" xmlns:cx7="http://schemas.microsoft.com/office/drawing/2016/5/13/chartex" xmlns:cx8="http://schemas.microsoft.com/office/drawing/2016/5/14/chartex" xmlns:mc="http://schemas.openxmlformats.org/markup-compatibility/2006" xmlns:aink="http://schemas.microsoft.com/office/drawing/2016/ink" xmlns:am3d="http://schemas.microsoft.com/office/drawing/2017/model3d" xmlns:o="urn:schemas-microsoft-com:office:office" xmlns:r="http://schemas.openxmlformats.org/officeDocument/2006/relationships" xmlns:m="http://schemas.openxmlformats.org/officeDocument/2006/math" xmlns:v="urn:schemas-microsoft-com:vml" xmlns:wp14="http://schemas.microsoft.com/office/word/2010/wordprocessingDrawing" xmlns:wp="http://schemas.openxmlformats.org/drawingml/2006/wordprocessingDrawing" xmlns:w10="urn:schemas-microsoft-com:office:word" xmlns:w="http://schemas.openxmlformats.org/wordprocessingml/2006/main" xmlns:w14="http://schemas.microsoft.com/office/word/2010/wordml" xmlns:w15="http://schemas.microsoft.com/office/word/2012/wordml" xmlns:w16cid="http://schemas.microsoft.com/office/word/2016/wordml/cid" xmlns:w16se="http://schemas.microsoft.com/office/word/2015/wordml/symex" xmlns:wpg="http://schemas.microsoft.com/office/word/2010/wordprocessingGroup" xmlns:wpi="http://schemas.microsoft.com/office/word/2010/wordprocessingInk" xmlns:wne="http://schemas.microsoft.com/office/word/2006/wordml" xmlns:wps="http://schemas.microsoft.com/office/word/2010/wordprocessingShape" mc:Ignorable="w14 w15 w16se w16cid wp14">
+<w:document xmlns:wpc="http://schemas.microsoft.com/office/word/2010/wordprocessingCanvas" xmlns:mc="http://schemas.openxmlformats.org/markup-compatibility/2006" xmlns:o="urn:schemas-microsoft-com:office:office" xmlns:r="http://schemas.openxmlformats.org/officeDocument/2006/relationships" xmlns:m="http://schemas.openxmlformats.org/officeDocument/2006/math" xmlns:v="urn:schemas-microsoft-com:vml" xmlns:wp14="http://schemas.microsoft.com/office/word/2010/wordprocessingDrawing" xmlns:wp="http://schemas.openxmlformats.org/drawingml/2006/wordprocessingDrawing" xmlns:w10="urn:schemas-microsoft-com:office:word" xmlns:w="http://schemas.openxmlformats.org/wordprocessingml/2006/main" xmlns:w14="http://schemas.microsoft.com/office/word/2010/wordml" xmlns:w15="http://schemas.microsoft.com/office/word/2012/wordml" xmlns:wpg="http://schemas.microsoft.com/office/word/2010/wordprocessingGroup" xmlns:wpi="http://schemas.microsoft.com/office/word/2010/wordprocessingInk" xmlns:wne="http://schemas.microsoft.com/office/word/2006/wordml" xmlns:wps="http://schemas.microsoft.com/office/word/2010/wordprocessingShape" mc:Ignorable="w14 w15 wp14">
   <w:body>
     <w:sdt>
       <w:sdtPr>
+        <w:rPr>
+          <w:rFonts w:eastAsiaTheme="minorHAnsi"/>
+          <w:noProof/>
+          <w:lang w:val="nl-NL" w:eastAsia="en-US"/>
+        </w:rPr>
         <w:id w:val="-144977110"/>
         <w:docPartObj>
           <w:docPartGallery w:val="Cover Pages"/>
           <w:docPartUnique/>
         </w:docPartObj>
       </w:sdtPr>
-      <w:sdtEndPr>
-        <w:rPr>
-          <w:rFonts w:eastAsiaTheme="minorHAnsi"/>
-          <w:noProof/>
-          <w:lang w:val="nl-NL" w:eastAsia="en-US"/>
-        </w:rPr>
-      </w:sdtEndPr>
+      <w:sdtEndPr/>
       <w:sdtContent>
         <w:p>
           <w:pPr>
@@ -25,6 +24,7 @@
           <w:r>
             <w:rPr>
               <w:noProof/>
+              <w:lang w:val="nl-NL" w:eastAsia="nl-NL"/>
             </w:rPr>
             <mc:AlternateContent>
               <mc:Choice Requires="wpg">
@@ -148,13 +148,14 @@
                                     <w:tag w:val=""/>
                                     <w:id w:val="-650599894"/>
                                     <w:dataBinding w:prefixMappings="xmlns:ns0='http://schemas.microsoft.com/office/2006/coverPageProps' " w:xpath="/ns0:CoverPageProperties[1]/ns0:PublishDate[1]" w:storeItemID="{55AF091B-3C7A-41E3-B477-F2FDAA23CFDA}"/>
-                                    <w:date w:fullDate="2019-02-26T00:00:00Z">
+                                    <w:date w:fullDate="2019-02-27T00:00:00Z">
                                       <w:dateFormat w:val="d-M-yyyy"/>
                                       <w:lid w:val="nl-NL"/>
                                       <w:storeMappedDataAs w:val="dateTime"/>
                                       <w:calendar w:val="gregorian"/>
                                     </w:date>
                                   </w:sdtPr>
+                                  <w:sdtEndPr/>
                                   <w:sdtContent>
                                     <w:p>
                                       <w:pPr>
@@ -173,7 +174,7 @@
                                           <w:szCs w:val="28"/>
                                           <w:lang w:val="nl-NL"/>
                                         </w:rPr>
-                                        <w:t>26-2-2019</w:t>
+                                        <w:t>27-2-2019</w:t>
                                       </w:r>
                                     </w:p>
                                   </w:sdtContent>
@@ -3434,8 +3435,8 @@
               </mc:Choice>
               <mc:Fallback>
                 <w:pict>
-                  <v:group id="Groep 2" o:spid="_x0000_s1026" style="position:absolute;margin-left:0;margin-top:0;width:172.8pt;height:718.55pt;z-index:-251657216;mso-width-percent:330;mso-height-percent:950;mso-left-percent:40;mso-position-horizontal-relative:page;mso-position-vertical:center;mso-position-vertical-relative:page;mso-width-percent:330;mso-height-percent:950;mso-left-percent:40" coordsize="21945,91257" o:gfxdata="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">
-                    <v:rect id="Rechthoek 3" o:spid="_x0000_s1027" style="position:absolute;width:1945;height:91257;visibility:visible;mso-wrap-style:square;v-text-anchor:middle" o:gfxdata="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" fillcolor="#44546a [3215]" stroked="f" strokeweight="1pt"/>
+                  <v:group id="Groep 2" o:spid="_x0000_s1026" style="position:absolute;margin-left:0;margin-top:0;width:172.8pt;height:718.55pt;z-index:-251657216;mso-width-percent:330;mso-height-percent:950;mso-left-percent:40;mso-position-horizontal-relative:page;mso-position-vertical:center;mso-position-vertical-relative:page;mso-width-percent:330;mso-height-percent:950;mso-left-percent:40" coordsize="21945,91257" o:gfxdata="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">
+                    <v:rect id="Rechthoek 3" o:spid="_x0000_s1027" style="position:absolute;width:1945;height:91257;visibility:visible;mso-wrap-style:square;v-text-anchor:middle" o:gfxdata="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" fillcolor="#44546a [3215]" stroked="f" strokeweight="1pt"/>
                     <v:shapetype id="_x0000_t15" coordsize="21600,21600" o:spt="15" adj="16200" path="m@0,l,,,21600@0,21600,21600,10800xe">
                       <v:stroke joinstyle="miter"/>
                       <v:formulas>
@@ -3447,7 +3448,7 @@
                         <v:h position="#0,topLeft" xrange="0,21600"/>
                       </v:handles>
                     </v:shapetype>
-                    <v:shape id="Vijfhoek 4" o:spid="_x0000_s1028" type="#_x0000_t15" style="position:absolute;top:14668;width:21945;height:5521;visibility:visible;mso-wrap-style:square;v-text-anchor:middle" o:gfxdata="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" adj="18883" fillcolor="#4472c4 [3204]" stroked="f" strokeweight="1pt">
+                    <v:shape id="Vijfhoek 4" o:spid="_x0000_s1028" type="#_x0000_t15" style="position:absolute;top:14668;width:21945;height:5521;visibility:visible;mso-wrap-style:square;v-text-anchor:middle" o:gfxdata="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" adj="18883" fillcolor="#4472c4 [3204]" stroked="f" strokeweight="1pt">
                       <v:textbox inset=",0,14.4pt,0">
                         <w:txbxContent>
                           <w:sdt>
@@ -3461,13 +3462,14 @@
                               <w:tag w:val=""/>
                               <w:id w:val="-650599894"/>
                               <w:dataBinding w:prefixMappings="xmlns:ns0='http://schemas.microsoft.com/office/2006/coverPageProps' " w:xpath="/ns0:CoverPageProperties[1]/ns0:PublishDate[1]" w:storeItemID="{55AF091B-3C7A-41E3-B477-F2FDAA23CFDA}"/>
-                              <w:date w:fullDate="2019-02-26T00:00:00Z">
+                              <w:date w:fullDate="2019-02-27T00:00:00Z">
                                 <w:dateFormat w:val="d-M-yyyy"/>
                                 <w:lid w:val="nl-NL"/>
                                 <w:storeMappedDataAs w:val="dateTime"/>
                                 <w:calendar w:val="gregorian"/>
                               </w:date>
                             </w:sdtPr>
+                            <w:sdtEndPr/>
                             <w:sdtContent>
                               <w:p>
                                 <w:pPr>
@@ -3486,7 +3488,7 @@
                                     <w:szCs w:val="28"/>
                                     <w:lang w:val="nl-NL"/>
                                   </w:rPr>
-                                  <w:t>26-2-2019</w:t>
+                                  <w:t>27-2-2019</w:t>
                                 </w:r>
                               </w:p>
                             </w:sdtContent>
@@ -3494,99 +3496,99 @@
                         </w:txbxContent>
                       </v:textbox>
                     </v:shape>
-                    <v:group id="Groep 5" o:spid="_x0000_s1029" style="position:absolute;left:762;top:42100;width:20574;height:49103" coordorigin="806,42118" coordsize="13062,31210" o:gfxdata="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">
-                      <v:group id="Groep 6" o:spid="_x0000_s1030" style="position:absolute;left:1410;top:42118;width:10478;height:31210" coordorigin="1410,42118" coordsize="10477,31210" o:gfxdata="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">
+                    <v:group id="Groep 5" o:spid="_x0000_s1029" style="position:absolute;left:762;top:42100;width:20574;height:49103" coordorigin="806,42118" coordsize="13062,31210" o:gfxdata="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">
+                      <v:group id="Groep 6" o:spid="_x0000_s1030" style="position:absolute;left:1410;top:42118;width:10478;height:31210" coordorigin="1410,42118" coordsize="10477,31210" o:gfxdata="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">
                         <o:lock v:ext="edit" aspectratio="t"/>
-                        <v:shape id="Vrije vorm 20" o:spid="_x0000_s1031" style="position:absolute;left:3696;top:62168;width:1937;height:6985;visibility:visible;mso-wrap-style:square;v-text-anchor:top" coordsize="122,440" o:gfxdata="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" path="m,l39,152,84,304r38,113l122,440,76,306,39,180,6,53,,xe" fillcolor="#44546a [3215]" strokecolor="#44546a [3215]" strokeweight="0">
+                        <v:shape id="Vrije vorm 20" o:spid="_x0000_s1031" style="position:absolute;left:3696;top:62168;width:1937;height:6985;visibility:visible;mso-wrap-style:square;v-text-anchor:top" coordsize="122,440" o:gfxdata="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" path="m,l39,152,84,304r38,113l122,440,76,306,39,180,6,53,,xe" fillcolor="#44546a [3215]" strokecolor="#44546a [3215]" strokeweight="0">
                           <v:path arrowok="t" o:connecttype="custom" o:connectlocs="0,0;61913,241300;133350,482600;193675,661988;193675,698500;120650,485775;61913,285750;9525,84138;0,0" o:connectangles="0,0,0,0,0,0,0,0,0"/>
                         </v:shape>
-                        <v:shape id="Vrije vorm 21" o:spid="_x0000_s1032" style="position:absolute;left:5728;top:69058;width:1842;height:4270;visibility:visible;mso-wrap-style:square;v-text-anchor:top" coordsize="116,269" o:gfxdata="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" path="m,l8,19,37,93r30,74l116,269r-8,l60,169,30,98,1,25,,xe" fillcolor="#44546a [3215]" strokecolor="#44546a [3215]" strokeweight="0">
+                        <v:shape id="Vrije vorm 21" o:spid="_x0000_s1032" style="position:absolute;left:5728;top:69058;width:1842;height:4270;visibility:visible;mso-wrap-style:square;v-text-anchor:top" coordsize="116,269" o:gfxdata="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" path="m,l8,19,37,93r30,74l116,269r-8,l60,169,30,98,1,25,,xe" fillcolor="#44546a [3215]" strokecolor="#44546a [3215]" strokeweight="0">
                           <v:path arrowok="t" o:connecttype="custom" o:connectlocs="0,0;12700,30163;58738,147638;106363,265113;184150,427038;171450,427038;95250,268288;47625,155575;1588,39688;0,0" o:connectangles="0,0,0,0,0,0,0,0,0,0"/>
                         </v:shape>
-                        <v:shape id="Vrije vorm 22" o:spid="_x0000_s1033" style="position:absolute;left:1410;top:42118;width:2223;height:20193;visibility:visible;mso-wrap-style:square;v-text-anchor:top" coordsize="140,1272" o:gfxdata="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" path="m,l,,1,79r2,80l12,317,23,476,39,634,58,792,83,948r24,138l135,1223r5,49l138,1262,105,1106,77,949,53,792,35,634,20,476,9,317,2,159,,79,,xe" fillcolor="#44546a [3215]" strokecolor="#44546a [3215]" strokeweight="0">
+                        <v:shape id="Vrije vorm 22" o:spid="_x0000_s1033" style="position:absolute;left:1410;top:42118;width:2223;height:20193;visibility:visible;mso-wrap-style:square;v-text-anchor:top" coordsize="140,1272" o:gfxdata="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" path="m,l,,1,79r2,80l12,317,23,476,39,634,58,792,83,948r24,138l135,1223r5,49l138,1262,105,1106,77,949,53,792,35,634,20,476,9,317,2,159,,79,,xe" fillcolor="#44546a [3215]" strokecolor="#44546a [3215]" strokeweight="0">
                           <v:path arrowok="t" o:connecttype="custom" o:connectlocs="0,0;0,0;1588,125413;4763,252413;19050,503238;36513,755650;61913,1006475;92075,1257300;131763,1504950;169863,1724025;214313,1941513;222250,2019300;219075,2003425;166688,1755775;122238,1506538;84138,1257300;55563,1006475;31750,755650;14288,503238;3175,252413;0,125413;0,0" o:connectangles="0,0,0,0,0,0,0,0,0,0,0,0,0,0,0,0,0,0,0,0,0,0"/>
                         </v:shape>
-                        <v:shape id="Vrije vorm 23" o:spid="_x0000_s1034" style="position:absolute;left:3410;top:48611;width:715;height:13557;visibility:visible;mso-wrap-style:square;v-text-anchor:top" coordsize="45,854" o:gfxdata="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" path="m45,r,l35,66r-9,67l14,267,6,401,3,534,6,669r8,134l18,854r,-3l9,814,8,803,1,669,,534,3,401,12,267,25,132,34,66,45,xe" fillcolor="#44546a [3215]" strokecolor="#44546a [3215]" strokeweight="0">
+                        <v:shape id="Vrije vorm 23" o:spid="_x0000_s1034" style="position:absolute;left:3410;top:48611;width:715;height:13557;visibility:visible;mso-wrap-style:square;v-text-anchor:top" coordsize="45,854" o:gfxdata="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" path="m45,r,l35,66r-9,67l14,267,6,401,3,534,6,669r8,134l18,854r,-3l9,814,8,803,1,669,,534,3,401,12,267,25,132,34,66,45,xe" fillcolor="#44546a [3215]" strokecolor="#44546a [3215]" strokeweight="0">
                           <v:path arrowok="t" o:connecttype="custom" o:connectlocs="71438,0;71438,0;55563,104775;41275,211138;22225,423863;9525,636588;4763,847725;9525,1062038;22225,1274763;28575,1355725;28575,1350963;14288,1292225;12700,1274763;1588,1062038;0,847725;4763,636588;19050,423863;39688,209550;53975,104775;71438,0" o:connectangles="0,0,0,0,0,0,0,0,0,0,0,0,0,0,0,0,0,0,0,0"/>
                         </v:shape>
-                        <v:shape id="Vrije vorm 24" o:spid="_x0000_s1035" style="position:absolute;left:3633;top:62311;width:2444;height:9985;visibility:visible;mso-wrap-style:square;v-text-anchor:top" coordsize="154,629" o:gfxdata="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" path="m,l10,44r11,82l34,207r19,86l75,380r25,86l120,521r21,55l152,618r2,11l140,595,115,532,93,468,67,383,47,295,28,207,12,104,,xe" fillcolor="#44546a [3215]" strokecolor="#44546a [3215]" strokeweight="0">
+                        <v:shape id="Vrije vorm 24" o:spid="_x0000_s1035" style="position:absolute;left:3633;top:62311;width:2444;height:9985;visibility:visible;mso-wrap-style:square;v-text-anchor:top" coordsize="154,629" o:gfxdata="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" path="m,l10,44r11,82l34,207r19,86l75,380r25,86l120,521r21,55l152,618r2,11l140,595,115,532,93,468,67,383,47,295,28,207,12,104,,xe" fillcolor="#44546a [3215]" strokecolor="#44546a [3215]" strokeweight="0">
                           <v:path arrowok="t" o:connecttype="custom" o:connectlocs="0,0;15875,69850;33338,200025;53975,328613;84138,465138;119063,603250;158750,739775;190500,827088;223838,914400;241300,981075;244475,998538;222250,944563;182563,844550;147638,742950;106363,608013;74613,468313;44450,328613;19050,165100;0,0" o:connectangles="0,0,0,0,0,0,0,0,0,0,0,0,0,0,0,0,0,0,0"/>
                         </v:shape>
-                        <v:shape id="Vrije vorm 25" o:spid="_x0000_s1036" style="position:absolute;left:6204;top:72233;width:524;height:1095;visibility:visible;mso-wrap-style:square;v-text-anchor:top" coordsize="33,69" o:gfxdata="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" path="m,l33,69r-9,l12,35,,xe" fillcolor="#44546a [3215]" strokecolor="#44546a [3215]" strokeweight="0">
+                        <v:shape id="Vrije vorm 25" o:spid="_x0000_s1036" style="position:absolute;left:6204;top:72233;width:524;height:1095;visibility:visible;mso-wrap-style:square;v-text-anchor:top" coordsize="33,69" o:gfxdata="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" path="m,l33,69r-9,l12,35,,xe" fillcolor="#44546a [3215]" strokecolor="#44546a [3215]" strokeweight="0">
                           <v:path arrowok="t" o:connecttype="custom" o:connectlocs="0,0;52388,109538;38100,109538;19050,55563;0,0" o:connectangles="0,0,0,0,0"/>
                         </v:shape>
-                        <v:shape id="Vrije vorm 26" o:spid="_x0000_s1037" style="position:absolute;left:3553;top:61533;width:238;height:1476;visibility:visible;mso-wrap-style:square;v-text-anchor:top" coordsize="15,93" o:gfxdata="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" path="m,l9,37r,3l15,93,5,49,,xe" fillcolor="#44546a [3215]" strokecolor="#44546a [3215]" strokeweight="0">
+                        <v:shape id="Vrije vorm 26" o:spid="_x0000_s1037" style="position:absolute;left:3553;top:61533;width:238;height:1476;visibility:visible;mso-wrap-style:square;v-text-anchor:top" coordsize="15,93" o:gfxdata="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" path="m,l9,37r,3l15,93,5,49,,xe" fillcolor="#44546a [3215]" strokecolor="#44546a [3215]" strokeweight="0">
                           <v:path arrowok="t" o:connecttype="custom" o:connectlocs="0,0;14288,58738;14288,63500;23813,147638;7938,77788;0,0" o:connectangles="0,0,0,0,0,0"/>
                         </v:shape>
-                        <v:shape id="Vrije vorm 27" o:spid="_x0000_s1038" style="position:absolute;left:5633;top:56897;width:6255;height:12161;visibility:visible;mso-wrap-style:square;v-text-anchor:top" coordsize="394,766" o:gfxdata="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" path="m394,r,l356,38,319,77r-35,40l249,160r-42,58l168,276r-37,63l98,402,69,467,45,535,26,604,14,673,7,746,6,766,,749r1,-5l7,673,21,603,40,533,65,466,94,400r33,-64l164,275r40,-60l248,158r34,-42l318,76,354,37,394,xe" fillcolor="#44546a [3215]" strokecolor="#44546a [3215]" strokeweight="0">
+                        <v:shape id="Vrije vorm 27" o:spid="_x0000_s1038" style="position:absolute;left:5633;top:56897;width:6255;height:12161;visibility:visible;mso-wrap-style:square;v-text-anchor:top" coordsize="394,766" o:gfxdata="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" path="m394,r,l356,38,319,77r-35,40l249,160r-42,58l168,276r-37,63l98,402,69,467,45,535,26,604,14,673,7,746,6,766,,749r1,-5l7,673,21,603,40,533,65,466,94,400r33,-64l164,275r40,-60l248,158r34,-42l318,76,354,37,394,xe" fillcolor="#44546a [3215]" strokecolor="#44546a [3215]" strokeweight="0">
                           <v:path arrowok="t" o:connecttype="custom" o:connectlocs="625475,0;625475,0;565150,60325;506413,122238;450850,185738;395288,254000;328613,346075;266700,438150;207963,538163;155575,638175;109538,741363;71438,849313;41275,958850;22225,1068388;11113,1184275;9525,1216025;0,1189038;1588,1181100;11113,1068388;33338,957263;63500,846138;103188,739775;149225,635000;201613,533400;260350,436563;323850,341313;393700,250825;447675,184150;504825,120650;561975,58738;625475,0" o:connectangles="0,0,0,0,0,0,0,0,0,0,0,0,0,0,0,0,0,0,0,0,0,0,0,0,0,0,0,0,0,0,0"/>
                         </v:shape>
-                        <v:shape id="Vrije vorm 28" o:spid="_x0000_s1039" style="position:absolute;left:5633;top:69153;width:571;height:3080;visibility:visible;mso-wrap-style:square;v-text-anchor:top" coordsize="36,194" o:gfxdata="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" path="m,l6,16r1,3l11,80r9,52l33,185r3,9l21,161,15,145,5,81,1,41,,xe" fillcolor="#44546a [3215]" strokecolor="#44546a [3215]" strokeweight="0">
+                        <v:shape id="Vrije vorm 28" o:spid="_x0000_s1039" style="position:absolute;left:5633;top:69153;width:571;height:3080;visibility:visible;mso-wrap-style:square;v-text-anchor:top" coordsize="36,194" o:gfxdata="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" path="m,l6,16r1,3l11,80r9,52l33,185r3,9l21,161,15,145,5,81,1,41,,xe" fillcolor="#44546a [3215]" strokecolor="#44546a [3215]" strokeweight="0">
                           <v:path arrowok="t" o:connecttype="custom" o:connectlocs="0,0;9525,25400;11113,30163;17463,127000;31750,209550;52388,293688;57150,307975;33338,255588;23813,230188;7938,128588;1588,65088;0,0" o:connectangles="0,0,0,0,0,0,0,0,0,0,0,0"/>
                         </v:shape>
-                        <v:shape id="Vrije vorm 29" o:spid="_x0000_s1040" style="position:absolute;left:6077;top:72296;width:493;height:1032;visibility:visible;mso-wrap-style:square;v-text-anchor:top" coordsize="31,65" o:gfxdata="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" path="m,l31,65r-8,l,xe" fillcolor="#44546a [3215]" strokecolor="#44546a [3215]" strokeweight="0">
+                        <v:shape id="Vrije vorm 29" o:spid="_x0000_s1040" style="position:absolute;left:6077;top:72296;width:493;height:1032;visibility:visible;mso-wrap-style:square;v-text-anchor:top" coordsize="31,65" o:gfxdata="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" path="m,l31,65r-8,l,xe" fillcolor="#44546a [3215]" strokecolor="#44546a [3215]" strokeweight="0">
                           <v:path arrowok="t" o:connecttype="custom" o:connectlocs="0,0;49213,103188;36513,103188;0,0" o:connectangles="0,0,0,0"/>
                         </v:shape>
-                        <v:shape id="Vrije vorm 30" o:spid="_x0000_s1041" style="position:absolute;left:5633;top:68788;width:111;height:666;visibility:visible;mso-wrap-style:square;v-text-anchor:top" coordsize="7,42" o:gfxdata="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" path="m,l6,17,7,42,6,39,,23,,xe" fillcolor="#44546a [3215]" strokecolor="#44546a [3215]" strokeweight="0">
+                        <v:shape id="Vrije vorm 30" o:spid="_x0000_s1041" style="position:absolute;left:5633;top:68788;width:111;height:666;visibility:visible;mso-wrap-style:square;v-text-anchor:top" coordsize="7,42" o:gfxdata="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" path="m,l6,17,7,42,6,39,,23,,xe" fillcolor="#44546a [3215]" strokecolor="#44546a [3215]" strokeweight="0">
                           <v:path arrowok="t" o:connecttype="custom" o:connectlocs="0,0;9525,26988;11113,66675;9525,61913;0,36513;0,0" o:connectangles="0,0,0,0,0,0"/>
                         </v:shape>
-                        <v:shape id="Vrije vorm 31" o:spid="_x0000_s1042" style="position:absolute;left:5871;top:71455;width:714;height:1873;visibility:visible;mso-wrap-style:square;v-text-anchor:top" coordsize="45,118" o:gfxdata="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" path="m,l6,16,21,49,33,84r12,34l44,118,13,53,11,42,,xe" fillcolor="#44546a [3215]" strokecolor="#44546a [3215]" strokeweight="0">
+                        <v:shape id="Vrije vorm 31" o:spid="_x0000_s1042" style="position:absolute;left:5871;top:71455;width:714;height:1873;visibility:visible;mso-wrap-style:square;v-text-anchor:top" coordsize="45,118" o:gfxdata="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" path="m,l6,16,21,49,33,84r12,34l44,118,13,53,11,42,,xe" fillcolor="#44546a [3215]" strokecolor="#44546a [3215]" strokeweight="0">
                           <v:path arrowok="t" o:connecttype="custom" o:connectlocs="0,0;9525,25400;33338,77788;52388,133350;71438,187325;69850,187325;20638,84138;17463,66675;0,0" o:connectangles="0,0,0,0,0,0,0,0,0"/>
                         </v:shape>
                       </v:group>
-                      <v:group id="Groep 7" o:spid="_x0000_s1043" style="position:absolute;left:806;top:48269;width:13063;height:25059" coordorigin="806,46499" coordsize="8747,16779" o:gfxdata="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">
+                      <v:group id="Groep 7" o:spid="_x0000_s1043" style="position:absolute;left:806;top:48269;width:13063;height:25059" coordorigin="806,46499" coordsize="8747,16779" o:gfxdata="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">
                         <o:lock v:ext="edit" aspectratio="t"/>
-                        <v:shape id="Vrije vorm 8" o:spid="_x0000_s1044" style="position:absolute;left:1187;top:51897;width:1984;height:7143;visibility:visible;mso-wrap-style:square;v-text-anchor:top" coordsize="125,450" o:gfxdata="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" path="m,l41,155,86,309r39,116l125,450,79,311,41,183,7,54,,xe" fillcolor="#44546a [3215]" strokecolor="#44546a [3215]" strokeweight="0">
+                        <v:shape id="Vrije vorm 8" o:spid="_x0000_s1044" style="position:absolute;left:1187;top:51897;width:1984;height:7143;visibility:visible;mso-wrap-style:square;v-text-anchor:top" coordsize="125,450" o:gfxdata="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" path="m,l41,155,86,309r39,116l125,450,79,311,41,183,7,54,,xe" fillcolor="#44546a [3215]" strokecolor="#44546a [3215]" strokeweight="0">
                           <v:fill opacity="13107f"/>
                           <v:stroke opacity="13107f"/>
                           <v:path arrowok="t" o:connecttype="custom" o:connectlocs="0,0;65088,246063;136525,490538;198438,674688;198438,714375;125413,493713;65088,290513;11113,85725;0,0" o:connectangles="0,0,0,0,0,0,0,0,0"/>
                         </v:shape>
-                        <v:shape id="Vrije vorm 9" o:spid="_x0000_s1045" style="position:absolute;left:3282;top:58913;width:1874;height:4366;visibility:visible;mso-wrap-style:square;v-text-anchor:top" coordsize="118,275" o:gfxdata="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" path="m,l8,20,37,96r32,74l118,275r-9,l61,174,30,100,,26,,xe" fillcolor="#44546a [3215]" strokecolor="#44546a [3215]" strokeweight="0">
+                        <v:shape id="Vrije vorm 9" o:spid="_x0000_s1045" style="position:absolute;left:3282;top:58913;width:1874;height:4366;visibility:visible;mso-wrap-style:square;v-text-anchor:top" coordsize="118,275" o:gfxdata="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" path="m,l8,20,37,96r32,74l118,275r-9,l61,174,30,100,,26,,xe" fillcolor="#44546a [3215]" strokecolor="#44546a [3215]" strokeweight="0">
                           <v:fill opacity="13107f"/>
                           <v:stroke opacity="13107f"/>
                           <v:path arrowok="t" o:connecttype="custom" o:connectlocs="0,0;12700,31750;58738,152400;109538,269875;187325,436563;173038,436563;96838,276225;47625,158750;0,41275;0,0" o:connectangles="0,0,0,0,0,0,0,0,0,0"/>
                         </v:shape>
-                        <v:shape id="Vrije vorm 10" o:spid="_x0000_s1046" style="position:absolute;left:806;top:50103;width:317;height:1921;visibility:visible;mso-wrap-style:square;v-text-anchor:top" coordsize="20,121" o:gfxdata="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" path="m,l16,72r4,49l18,112,,31,,xe" fillcolor="#44546a [3215]" strokecolor="#44546a [3215]" strokeweight="0">
+                        <v:shape id="Vrije vorm 10" o:spid="_x0000_s1046" style="position:absolute;left:806;top:50103;width:317;height:1921;visibility:visible;mso-wrap-style:square;v-text-anchor:top" coordsize="20,121" o:gfxdata="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" path="m,l16,72r4,49l18,112,,31,,xe" fillcolor="#44546a [3215]" strokecolor="#44546a [3215]" strokeweight="0">
                           <v:fill opacity="13107f"/>
                           <v:stroke opacity="13107f"/>
                           <v:path arrowok="t" o:connecttype="custom" o:connectlocs="0,0;25400,114300;31750,192088;28575,177800;0,49213;0,0" o:connectangles="0,0,0,0,0,0"/>
                         </v:shape>
-                        <v:shape id="Vrije vorm 12" o:spid="_x0000_s1047" style="position:absolute;left:1123;top:52024;width:2509;height:10207;visibility:visible;mso-wrap-style:square;v-text-anchor:top" coordsize="158,643" o:gfxdata="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" path="m,l11,46r11,83l36,211r19,90l76,389r27,87l123,533r21,55l155,632r3,11l142,608,118,544,95,478,69,391,47,302,29,212,13,107,,xe" fillcolor="#44546a [3215]" strokecolor="#44546a [3215]" strokeweight="0">
+                        <v:shape id="Vrije vorm 12" o:spid="_x0000_s1047" style="position:absolute;left:1123;top:52024;width:2509;height:10207;visibility:visible;mso-wrap-style:square;v-text-anchor:top" coordsize="158,643" o:gfxdata="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" path="m,l11,46r11,83l36,211r19,90l76,389r27,87l123,533r21,55l155,632r3,11l142,608,118,544,95,478,69,391,47,302,29,212,13,107,,xe" fillcolor="#44546a [3215]" strokecolor="#44546a [3215]" strokeweight="0">
                           <v:fill opacity="13107f"/>
                           <v:stroke opacity="13107f"/>
                           <v:path arrowok="t" o:connecttype="custom" o:connectlocs="0,0;17463,73025;34925,204788;57150,334963;87313,477838;120650,617538;163513,755650;195263,846138;228600,933450;246063,1003300;250825,1020763;225425,965200;187325,863600;150813,758825;109538,620713;74613,479425;46038,336550;20638,169863;0,0" o:connectangles="0,0,0,0,0,0,0,0,0,0,0,0,0,0,0,0,0,0,0"/>
                         </v:shape>
-                        <v:shape id="Vrije vorm 13" o:spid="_x0000_s1048" style="position:absolute;left:3759;top:62152;width:524;height:1127;visibility:visible;mso-wrap-style:square;v-text-anchor:top" coordsize="33,71" o:gfxdata="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" path="m,l33,71r-9,l11,36,,xe" fillcolor="#44546a [3215]" strokecolor="#44546a [3215]" strokeweight="0">
+                        <v:shape id="Vrije vorm 13" o:spid="_x0000_s1048" style="position:absolute;left:3759;top:62152;width:524;height:1127;visibility:visible;mso-wrap-style:square;v-text-anchor:top" coordsize="33,71" o:gfxdata="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" path="m,l33,71r-9,l11,36,,xe" fillcolor="#44546a [3215]" strokecolor="#44546a [3215]" strokeweight="0">
                           <v:fill opacity="13107f"/>
                           <v:stroke opacity="13107f"/>
                           <v:path arrowok="t" o:connecttype="custom" o:connectlocs="0,0;52388,112713;38100,112713;17463,57150;0,0" o:connectangles="0,0,0,0,0"/>
                         </v:shape>
-                        <v:shape id="Vrije vorm 14" o:spid="_x0000_s1049" style="position:absolute;left:1060;top:51246;width:238;height:1508;visibility:visible;mso-wrap-style:square;v-text-anchor:top" coordsize="15,95" o:gfxdata="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" path="m,l8,37r,4l15,95,4,49,,xe" fillcolor="#44546a [3215]" strokecolor="#44546a [3215]" strokeweight="0">
+                        <v:shape id="Vrije vorm 14" o:spid="_x0000_s1049" style="position:absolute;left:1060;top:51246;width:238;height:1508;visibility:visible;mso-wrap-style:square;v-text-anchor:top" coordsize="15,95" o:gfxdata="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" path="m,l8,37r,4l15,95,4,49,,xe" fillcolor="#44546a [3215]" strokecolor="#44546a [3215]" strokeweight="0">
                           <v:fill opacity="13107f"/>
                           <v:stroke opacity="13107f"/>
                           <v:path arrowok="t" o:connecttype="custom" o:connectlocs="0,0;12700,58738;12700,65088;23813,150813;6350,77788;0,0" o:connectangles="0,0,0,0,0,0"/>
                         </v:shape>
-                        <v:shape id="Vrije vorm 15" o:spid="_x0000_s1050" style="position:absolute;left:3171;top:46499;width:6382;height:12414;visibility:visible;mso-wrap-style:square;v-text-anchor:top" coordsize="402,782" o:gfxdata="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" path="m402,r,1l363,39,325,79r-35,42l255,164r-44,58l171,284r-38,62l100,411,71,478,45,546,27,617,13,689,7,761r,21l,765r1,-4l7,688,21,616,40,545,66,475,95,409r35,-66l167,281r42,-61l253,163r34,-43l324,78,362,38,402,xe" fillcolor="#44546a [3215]" strokecolor="#44546a [3215]" strokeweight="0">
+                        <v:shape id="Vrije vorm 15" o:spid="_x0000_s1050" style="position:absolute;left:3171;top:46499;width:6382;height:12414;visibility:visible;mso-wrap-style:square;v-text-anchor:top" coordsize="402,782" o:gfxdata="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" path="m402,r,1l363,39,325,79r-35,42l255,164r-44,58l171,284r-38,62l100,411,71,478,45,546,27,617,13,689,7,761r,21l,765r1,-4l7,688,21,616,40,545,66,475,95,409r35,-66l167,281r42,-61l253,163r34,-43l324,78,362,38,402,xe" fillcolor="#44546a [3215]" strokecolor="#44546a [3215]" strokeweight="0">
                           <v:fill opacity="13107f"/>
                           <v:stroke opacity="13107f"/>
                           <v:path arrowok="t" o:connecttype="custom" o:connectlocs="638175,0;638175,1588;576263,61913;515938,125413;460375,192088;404813,260350;334963,352425;271463,450850;211138,549275;158750,652463;112713,758825;71438,866775;42863,979488;20638,1093788;11113,1208088;11113,1241425;0,1214438;1588,1208088;11113,1092200;33338,977900;63500,865188;104775,754063;150813,649288;206375,544513;265113,446088;331788,349250;401638,258763;455613,190500;514350,123825;574675,60325;638175,0" o:connectangles="0,0,0,0,0,0,0,0,0,0,0,0,0,0,0,0,0,0,0,0,0,0,0,0,0,0,0,0,0,0,0"/>
                         </v:shape>
-                        <v:shape id="Vrije vorm 16" o:spid="_x0000_s1051" style="position:absolute;left:3171;top:59040;width:588;height:3112;visibility:visible;mso-wrap-style:square;v-text-anchor:top" coordsize="37,196" o:gfxdata="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" path="m,l6,15r1,3l12,80r9,54l33,188r4,8l22,162,15,146,5,81,1,40,,xe" fillcolor="#44546a [3215]" strokecolor="#44546a [3215]" strokeweight="0">
+                        <v:shape id="Vrije vorm 16" o:spid="_x0000_s1051" style="position:absolute;left:3171;top:59040;width:588;height:3112;visibility:visible;mso-wrap-style:square;v-text-anchor:top" coordsize="37,196" o:gfxdata="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" path="m,l6,15r1,3l12,80r9,54l33,188r4,8l22,162,15,146,5,81,1,40,,xe" fillcolor="#44546a [3215]" strokecolor="#44546a [3215]" strokeweight="0">
                           <v:fill opacity="13107f"/>
                           <v:stroke opacity="13107f"/>
                           <v:path arrowok="t" o:connecttype="custom" o:connectlocs="0,0;9525,23813;11113,28575;19050,127000;33338,212725;52388,298450;58738,311150;34925,257175;23813,231775;7938,128588;1588,63500;0,0" o:connectangles="0,0,0,0,0,0,0,0,0,0,0,0"/>
                         </v:shape>
-                        <v:shape id="Vrije vorm 17" o:spid="_x0000_s1052" style="position:absolute;left:3632;top:62231;width:492;height:1048;visibility:visible;mso-wrap-style:square;v-text-anchor:top" coordsize="31,66" o:gfxdata="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" path="m,l31,66r-7,l,xe" fillcolor="#44546a [3215]" strokecolor="#44546a [3215]" strokeweight="0">
+                        <v:shape id="Vrije vorm 17" o:spid="_x0000_s1052" style="position:absolute;left:3632;top:62231;width:492;height:1048;visibility:visible;mso-wrap-style:square;v-text-anchor:top" coordsize="31,66" o:gfxdata="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" path="m,l31,66r-7,l,xe" fillcolor="#44546a [3215]" strokecolor="#44546a [3215]" strokeweight="0">
                           <v:fill opacity="13107f"/>
                           <v:stroke opacity="13107f"/>
                           <v:path arrowok="t" o:connecttype="custom" o:connectlocs="0,0;49213,104775;38100,104775;0,0" o:connectangles="0,0,0,0"/>
                         </v:shape>
-                        <v:shape id="Vrije vorm 18" o:spid="_x0000_s1053" style="position:absolute;left:3171;top:58644;width:111;height:682;visibility:visible;mso-wrap-style:square;v-text-anchor:top" coordsize="7,43" o:gfxdata="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" path="m,l7,17r,26l6,40,,25,,xe" fillcolor="#44546a [3215]" strokecolor="#44546a [3215]" strokeweight="0">
+                        <v:shape id="Vrije vorm 18" o:spid="_x0000_s1053" style="position:absolute;left:3171;top:58644;width:111;height:682;visibility:visible;mso-wrap-style:square;v-text-anchor:top" coordsize="7,43" o:gfxdata="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" path="m,l7,17r,26l6,40,,25,,xe" fillcolor="#44546a [3215]" strokecolor="#44546a [3215]" strokeweight="0">
                           <v:fill opacity="13107f"/>
                           <v:stroke opacity="13107f"/>
                           <v:path arrowok="t" o:connecttype="custom" o:connectlocs="0,0;11113,26988;11113,68263;9525,63500;0,39688;0,0" o:connectangles="0,0,0,0,0,0"/>
                         </v:shape>
-                        <v:shape id="Vrije vorm 19" o:spid="_x0000_s1054" style="position:absolute;left:3409;top:61358;width:731;height:1921;visibility:visible;mso-wrap-style:square;v-text-anchor:top" coordsize="46,121" o:gfxdata="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" path="m,l7,16,22,50,33,86r13,35l45,121,14,55,11,44,,xe" fillcolor="#44546a [3215]" strokecolor="#44546a [3215]" strokeweight="0">
+                        <v:shape id="Vrije vorm 19" o:spid="_x0000_s1054" style="position:absolute;left:3409;top:61358;width:731;height:1921;visibility:visible;mso-wrap-style:square;v-text-anchor:top" coordsize="46,121" o:gfxdata="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" path="m,l7,16,22,50,33,86r13,35l45,121,14,55,11,44,,xe" fillcolor="#44546a [3215]" strokecolor="#44546a [3215]" strokeweight="0">
                           <v:fill opacity="13107f"/>
                           <v:stroke opacity="13107f"/>
                           <v:path arrowok="t" o:connecttype="custom" o:connectlocs="0,0;11113,25400;34925,79375;52388,136525;73025,192088;71438,192088;22225,87313;17463,69850;0,0" o:connectangles="0,0,0,0,0,0,0,0,0"/>
@@ -3602,6 +3604,7 @@
           <w:r>
             <w:rPr>
               <w:noProof/>
+              <w:lang w:val="nl-NL" w:eastAsia="nl-NL"/>
             </w:rPr>
             <mc:AlternateContent>
               <mc:Choice Requires="wps">
@@ -3714,6 +3717,7 @@
                                     <w:dataBinding w:prefixMappings="xmlns:ns0='http://schemas.openxmlformats.org/officeDocument/2006/extended-properties' " w:xpath="/ns0:Properties[1]/ns0:Company[1]" w:storeItemID="{6668398D-A668-4E3E-A5EB-62B293D839F1}"/>
                                     <w:text/>
                                   </w:sdtPr>
+                                  <w:sdtEndPr/>
                                   <w:sdtContent>
                                     <w:r>
                                       <w:rPr>
@@ -3810,6 +3814,7 @@
                               <w:dataBinding w:prefixMappings="xmlns:ns0='http://schemas.openxmlformats.org/officeDocument/2006/extended-properties' " w:xpath="/ns0:Properties[1]/ns0:Company[1]" w:storeItemID="{6668398D-A668-4E3E-A5EB-62B293D839F1}"/>
                               <w:text/>
                             </w:sdtPr>
+                            <w:sdtEndPr/>
                             <w:sdtContent>
                               <w:r>
                                 <w:rPr>
@@ -3845,6 +3850,9 @@
         </w:p>
         <w:p>
           <w:r>
+            <w:rPr>
+              <w:lang w:eastAsia="nl-NL"/>
+            </w:rPr>
             <mc:AlternateContent>
               <mc:Choice Requires="wps">
                 <w:drawing>
@@ -3918,8 +3926,8 @@
                                     <w:dataBinding w:prefixMappings="xmlns:ns0='http://purl.org/dc/elements/1.1/' xmlns:ns1='http://schemas.openxmlformats.org/package/2006/metadata/core-properties' " w:xpath="/ns1:coreProperties[1]/ns0:title[1]" w:storeItemID="{6C3C8BC8-F283-45AE-878A-BAB7291924A1}"/>
                                     <w:text/>
                                   </w:sdtPr>
+                                  <w:sdtEndPr/>
                                   <w:sdtContent>
-                                    <w:proofErr w:type="spellStart"/>
                                     <w:r>
                                       <w:rPr>
                                         <w:rFonts w:asciiTheme="majorHAnsi" w:eastAsiaTheme="majorEastAsia" w:hAnsiTheme="majorHAnsi" w:cstheme="majorBidi"/>
@@ -3928,9 +3936,8 @@
                                         <w:szCs w:val="72"/>
                                         <w:lang w:val="en-US"/>
                                       </w:rPr>
-                                      <w:t>Ontwerpdocument</w:t>
+                                      <w:t>Husky training</w:t>
                                     </w:r>
-                                    <w:proofErr w:type="spellEnd"/>
                                   </w:sdtContent>
                                 </w:sdt>
                               </w:p>
@@ -3956,6 +3963,7 @@
                                     <w:dataBinding w:prefixMappings="xmlns:ns0='http://purl.org/dc/elements/1.1/' xmlns:ns1='http://schemas.openxmlformats.org/package/2006/metadata/core-properties' " w:xpath="/ns1:coreProperties[1]/ns0:subject[1]" w:storeItemID="{6C3C8BC8-F283-45AE-878A-BAB7291924A1}"/>
                                     <w:text/>
                                   </w:sdtPr>
+                                  <w:sdtEndPr/>
                                   <w:sdtContent>
                                     <w:r>
                                       <w:rPr>
@@ -4016,8 +4024,8 @@
                               <w:dataBinding w:prefixMappings="xmlns:ns0='http://purl.org/dc/elements/1.1/' xmlns:ns1='http://schemas.openxmlformats.org/package/2006/metadata/core-properties' " w:xpath="/ns1:coreProperties[1]/ns0:title[1]" w:storeItemID="{6C3C8BC8-F283-45AE-878A-BAB7291924A1}"/>
                               <w:text/>
                             </w:sdtPr>
+                            <w:sdtEndPr/>
                             <w:sdtContent>
-                              <w:proofErr w:type="spellStart"/>
                               <w:r>
                                 <w:rPr>
                                   <w:rFonts w:asciiTheme="majorHAnsi" w:eastAsiaTheme="majorEastAsia" w:hAnsiTheme="majorHAnsi" w:cstheme="majorBidi"/>
@@ -4026,9 +4034,8 @@
                                   <w:szCs w:val="72"/>
                                   <w:lang w:val="en-US"/>
                                 </w:rPr>
-                                <w:t>Ontwerpdocument</w:t>
+                                <w:t>Husky training</w:t>
                               </w:r>
-                              <w:proofErr w:type="spellEnd"/>
                             </w:sdtContent>
                           </w:sdt>
                         </w:p>
@@ -4054,6 +4061,7 @@
                               <w:dataBinding w:prefixMappings="xmlns:ns0='http://purl.org/dc/elements/1.1/' xmlns:ns1='http://schemas.openxmlformats.org/package/2006/metadata/core-properties' " w:xpath="/ns1:coreProperties[1]/ns0:subject[1]" w:storeItemID="{6C3C8BC8-F283-45AE-878A-BAB7291924A1}"/>
                               <w:text/>
                             </w:sdtPr>
+                            <w:sdtEndPr/>
                             <w:sdtContent>
                               <w:r>
                                 <w:rPr>
@@ -4084,7 +4092,7 @@
       <w:pPr>
         <w:pStyle w:val="Kop1"/>
       </w:pPr>
-      <w:bookmarkStart w:id="0" w:name="_Toc2070483"/>
+      <w:bookmarkStart w:id="0" w:name="_Toc2161305"/>
       <w:r>
         <w:lastRenderedPageBreak/>
         <w:t>Versiebeheer</w:t>
@@ -4196,19 +4204,31 @@
           <w:tcPr>
             <w:tcW w:w="883" w:type="dxa"/>
           </w:tcPr>
-          <w:p/>
+          <w:p>
+            <w:r>
+              <w:t>0.2</w:t>
+            </w:r>
+          </w:p>
         </w:tc>
         <w:tc>
           <w:tcPr>
             <w:tcW w:w="1241" w:type="dxa"/>
           </w:tcPr>
-          <w:p/>
+          <w:p>
+            <w:r>
+              <w:t>27-2-2019</w:t>
+            </w:r>
+          </w:p>
         </w:tc>
         <w:tc>
           <w:tcPr>
             <w:tcW w:w="7227" w:type="dxa"/>
           </w:tcPr>
-          <w:p/>
+          <w:p>
+            <w:r>
+              <w:t>Onderwerp veranderd naar huskee training</w:t>
+            </w:r>
+          </w:p>
         </w:tc>
       </w:tr>
       <w:tr>
@@ -4301,7 +4321,12 @@
     <w:sdt>
       <w:sdtPr>
         <w:rPr>
-          <w:lang w:val="nl-NL"/>
+          <w:rFonts w:asciiTheme="minorHAnsi" w:eastAsiaTheme="minorHAnsi" w:hAnsiTheme="minorHAnsi" w:cstheme="minorBidi"/>
+          <w:noProof/>
+          <w:color w:val="auto"/>
+          <w:sz w:val="22"/>
+          <w:szCs w:val="22"/>
+          <w:lang w:val="nl-NL" w:eastAsia="en-US"/>
         </w:rPr>
         <w:id w:val="-767849034"/>
         <w:docPartObj>
@@ -4311,14 +4336,8 @@
       </w:sdtPr>
       <w:sdtEndPr>
         <w:rPr>
-          <w:rFonts w:asciiTheme="minorHAnsi" w:eastAsiaTheme="minorHAnsi" w:hAnsiTheme="minorHAnsi" w:cstheme="minorBidi"/>
           <w:b/>
           <w:bCs/>
-          <w:noProof/>
-          <w:color w:val="auto"/>
-          <w:sz w:val="22"/>
-          <w:szCs w:val="22"/>
-          <w:lang w:eastAsia="en-US"/>
         </w:rPr>
       </w:sdtEndPr>
       <w:sdtContent>
@@ -4341,7 +4360,7 @@
             </w:tabs>
             <w:rPr>
               <w:rFonts w:eastAsiaTheme="minorEastAsia"/>
-              <w:lang w:val="en-NL" w:eastAsia="en-NL"/>
+              <w:lang w:eastAsia="nl-NL"/>
             </w:rPr>
           </w:pPr>
           <w:r>
@@ -4365,7 +4384,7 @@
             </w:rPr>
             <w:fldChar w:fldCharType="separate"/>
           </w:r>
-          <w:hyperlink w:anchor="_Toc2070483" w:history="1">
+          <w:hyperlink w:anchor="_Toc2161305" w:history="1">
             <w:r>
               <w:rPr>
                 <w:rStyle w:val="Hyperlink"/>
@@ -4388,7 +4407,7 @@
               <w:rPr>
                 <w:webHidden/>
               </w:rPr>
-              <w:instrText xml:space="preserve"> PAGEREF _Toc2070483 \h </w:instrText>
+              <w:instrText xml:space="preserve"> PAGEREF _Toc2161305 \h </w:instrText>
             </w:r>
             <w:r>
               <w:rPr>
@@ -4423,10 +4442,10 @@
             </w:tabs>
             <w:rPr>
               <w:rFonts w:eastAsiaTheme="minorEastAsia"/>
-              <w:lang w:val="en-NL" w:eastAsia="en-NL"/>
+              <w:lang w:eastAsia="nl-NL"/>
             </w:rPr>
           </w:pPr>
-          <w:hyperlink w:anchor="_Toc2070484" w:history="1">
+          <w:hyperlink w:anchor="_Toc2161306" w:history="1">
             <w:r>
               <w:rPr>
                 <w:rStyle w:val="Hyperlink"/>
@@ -4449,7 +4468,7 @@
               <w:rPr>
                 <w:webHidden/>
               </w:rPr>
-              <w:instrText xml:space="preserve"> PAGEREF _Toc2070484 \h </w:instrText>
+              <w:instrText xml:space="preserve"> PAGEREF _Toc2161306 \h </w:instrText>
             </w:r>
             <w:r>
               <w:rPr>
@@ -4478,21 +4497,21 @@
         </w:p>
         <w:p>
           <w:pPr>
-            <w:pStyle w:val="Inhopg2"/>
+            <w:pStyle w:val="Inhopg1"/>
             <w:tabs>
               <w:tab w:val="right" w:leader="dot" w:pos="9016"/>
             </w:tabs>
             <w:rPr>
               <w:rFonts w:eastAsiaTheme="minorEastAsia"/>
-              <w:lang w:val="en-NL" w:eastAsia="en-NL"/>
+              <w:lang w:eastAsia="nl-NL"/>
             </w:rPr>
           </w:pPr>
-          <w:hyperlink w:anchor="_Toc2070485" w:history="1">
+          <w:hyperlink w:anchor="_Toc2161307" w:history="1">
             <w:r>
               <w:rPr>
                 <w:rStyle w:val="Hyperlink"/>
               </w:rPr>
-              <w:t>Spelregels</w:t>
+              <w:t>Userstories</w:t>
             </w:r>
             <w:r>
               <w:rPr>
@@ -4510,7 +4529,7 @@
               <w:rPr>
                 <w:webHidden/>
               </w:rPr>
-              <w:instrText xml:space="preserve"> PAGEREF _Toc2070485 \h </w:instrText>
+              <w:instrText xml:space="preserve"> PAGEREF _Toc2161307 \h </w:instrText>
             </w:r>
             <w:r>
               <w:rPr>
@@ -4527,7 +4546,7 @@
               <w:rPr>
                 <w:webHidden/>
               </w:rPr>
-              <w:t>3</w:t>
+              <w:t>4</w:t>
             </w:r>
             <w:r>
               <w:rPr>
@@ -4545,16 +4564,15 @@
             </w:tabs>
             <w:rPr>
               <w:rFonts w:eastAsiaTheme="minorEastAsia"/>
-              <w:lang w:val="en-NL" w:eastAsia="en-NL"/>
+              <w:lang w:eastAsia="nl-NL"/>
             </w:rPr>
           </w:pPr>
-          <w:hyperlink w:anchor="_Toc2070486" w:history="1">
+          <w:hyperlink w:anchor="_Toc2161308" w:history="1">
             <w:r>
               <w:rPr>
                 <w:rStyle w:val="Hyperlink"/>
-                <w:rFonts w:cstheme="minorHAnsi"/>
               </w:rPr>
-              <w:t>Let op:</w:t>
+              <w:t>Must have</w:t>
             </w:r>
             <w:r>
               <w:rPr>
@@ -4572,7 +4590,7 @@
               <w:rPr>
                 <w:webHidden/>
               </w:rPr>
-              <w:instrText xml:space="preserve"> PAGEREF _Toc2070486 \h </w:instrText>
+              <w:instrText xml:space="preserve"> PAGEREF _Toc2161308 \h </w:instrText>
             </w:r>
             <w:r>
               <w:rPr>
@@ -4589,7 +4607,7 @@
               <w:rPr>
                 <w:webHidden/>
               </w:rPr>
-              <w:t>3</w:t>
+              <w:t>4</w:t>
             </w:r>
             <w:r>
               <w:rPr>
@@ -4607,17 +4625,15 @@
             </w:tabs>
             <w:rPr>
               <w:rFonts w:eastAsiaTheme="minorEastAsia"/>
-              <w:lang w:val="en-NL" w:eastAsia="en-NL"/>
+              <w:lang w:eastAsia="nl-NL"/>
             </w:rPr>
           </w:pPr>
-          <w:hyperlink w:anchor="_Toc2070487" w:history="1">
+          <w:hyperlink w:anchor="_Toc2161309" w:history="1">
             <w:r>
               <w:rPr>
                 <w:rStyle w:val="Hyperlink"/>
-                <w:rFonts w:eastAsia="Times New Roman"/>
-                <w:lang w:eastAsia="en-NL"/>
               </w:rPr>
-              <w:t>Varianten</w:t>
+              <w:t>Could have</w:t>
             </w:r>
             <w:r>
               <w:rPr>
@@ -4635,7 +4651,7 @@
               <w:rPr>
                 <w:webHidden/>
               </w:rPr>
-              <w:instrText xml:space="preserve"> PAGEREF _Toc2070487 \h </w:instrText>
+              <w:instrText xml:space="preserve"> PAGEREF _Toc2161309 \h </w:instrText>
             </w:r>
             <w:r>
               <w:rPr>
@@ -4670,15 +4686,15 @@
             </w:tabs>
             <w:rPr>
               <w:rFonts w:eastAsiaTheme="minorEastAsia"/>
-              <w:lang w:val="en-NL" w:eastAsia="en-NL"/>
+              <w:lang w:eastAsia="nl-NL"/>
             </w:rPr>
           </w:pPr>
-          <w:hyperlink w:anchor="_Toc2070488" w:history="1">
+          <w:hyperlink w:anchor="_Toc2161310" w:history="1">
             <w:r>
               <w:rPr>
                 <w:rStyle w:val="Hyperlink"/>
               </w:rPr>
-              <w:t>Userstories</w:t>
+              <w:t>Klassendiagram (eerste opzet)</w:t>
             </w:r>
             <w:r>
               <w:rPr>
@@ -4696,129 +4712,7 @@
               <w:rPr>
                 <w:webHidden/>
               </w:rPr>
-              <w:instrText xml:space="preserve"> PAGEREF _Toc2070488 \h </w:instrText>
-            </w:r>
-            <w:r>
-              <w:rPr>
-                <w:webHidden/>
-              </w:rPr>
-            </w:r>
-            <w:r>
-              <w:rPr>
-                <w:webHidden/>
-              </w:rPr>
-              <w:fldChar w:fldCharType="separate"/>
-            </w:r>
-            <w:r>
-              <w:rPr>
-                <w:webHidden/>
-              </w:rPr>
-              <w:t>5</w:t>
-            </w:r>
-            <w:r>
-              <w:rPr>
-                <w:webHidden/>
-              </w:rPr>
-              <w:fldChar w:fldCharType="end"/>
-            </w:r>
-          </w:hyperlink>
-        </w:p>
-        <w:p>
-          <w:pPr>
-            <w:pStyle w:val="Inhopg2"/>
-            <w:tabs>
-              <w:tab w:val="right" w:leader="dot" w:pos="9016"/>
-            </w:tabs>
-            <w:rPr>
-              <w:rFonts w:eastAsiaTheme="minorEastAsia"/>
-              <w:lang w:val="en-NL" w:eastAsia="en-NL"/>
-            </w:rPr>
-          </w:pPr>
-          <w:hyperlink w:anchor="_Toc2070489" w:history="1">
-            <w:r>
-              <w:rPr>
-                <w:rStyle w:val="Hyperlink"/>
-              </w:rPr>
-              <w:t>Must have</w:t>
-            </w:r>
-            <w:r>
-              <w:rPr>
-                <w:webHidden/>
-              </w:rPr>
-              <w:tab/>
-            </w:r>
-            <w:r>
-              <w:rPr>
-                <w:webHidden/>
-              </w:rPr>
-              <w:fldChar w:fldCharType="begin"/>
-            </w:r>
-            <w:r>
-              <w:rPr>
-                <w:webHidden/>
-              </w:rPr>
-              <w:instrText xml:space="preserve"> PAGEREF _Toc2070489 \h </w:instrText>
-            </w:r>
-            <w:r>
-              <w:rPr>
-                <w:webHidden/>
-              </w:rPr>
-            </w:r>
-            <w:r>
-              <w:rPr>
-                <w:webHidden/>
-              </w:rPr>
-              <w:fldChar w:fldCharType="separate"/>
-            </w:r>
-            <w:r>
-              <w:rPr>
-                <w:webHidden/>
-              </w:rPr>
-              <w:t>5</w:t>
-            </w:r>
-            <w:r>
-              <w:rPr>
-                <w:webHidden/>
-              </w:rPr>
-              <w:fldChar w:fldCharType="end"/>
-            </w:r>
-          </w:hyperlink>
-        </w:p>
-        <w:p>
-          <w:pPr>
-            <w:pStyle w:val="Inhopg2"/>
-            <w:tabs>
-              <w:tab w:val="right" w:leader="dot" w:pos="9016"/>
-            </w:tabs>
-            <w:rPr>
-              <w:rFonts w:eastAsiaTheme="minorEastAsia"/>
-              <w:lang w:val="en-NL" w:eastAsia="en-NL"/>
-            </w:rPr>
-          </w:pPr>
-          <w:hyperlink w:anchor="_Toc2070490" w:history="1">
-            <w:r>
-              <w:rPr>
-                <w:rStyle w:val="Hyperlink"/>
-              </w:rPr>
-              <w:t>Could have</w:t>
-            </w:r>
-            <w:r>
-              <w:rPr>
-                <w:webHidden/>
-              </w:rPr>
-              <w:tab/>
-            </w:r>
-            <w:r>
-              <w:rPr>
-                <w:webHidden/>
-              </w:rPr>
-              <w:fldChar w:fldCharType="begin"/>
-            </w:r>
-            <w:r>
-              <w:rPr>
-                <w:webHidden/>
-              </w:rPr>
-              <w:instrText xml:space="preserve"> PAGEREF _Toc2070490 \h </w:instrText>
+              <w:instrText xml:space="preserve"> PAGEREF _Toc2161310 \h </w:instrText>
             </w:r>
             <w:r>
               <w:rPr>
@@ -4853,71 +4747,10 @@
             </w:tabs>
             <w:rPr>
               <w:rFonts w:eastAsiaTheme="minorEastAsia"/>
-              <w:lang w:val="en-NL" w:eastAsia="en-NL"/>
+              <w:lang w:eastAsia="nl-NL"/>
             </w:rPr>
           </w:pPr>
-          <w:hyperlink w:anchor="_Toc2070491" w:history="1">
-            <w:r>
-              <w:rPr>
-                <w:rStyle w:val="Hyperlink"/>
-              </w:rPr>
-              <w:t>Klassendiagram</w:t>
-            </w:r>
-            <w:r>
-              <w:rPr>
-                <w:webHidden/>
-              </w:rPr>
-              <w:tab/>
-            </w:r>
-            <w:r>
-              <w:rPr>
-                <w:webHidden/>
-              </w:rPr>
-              <w:fldChar w:fldCharType="begin"/>
-            </w:r>
-            <w:r>
-              <w:rPr>
-                <w:webHidden/>
-              </w:rPr>
-              <w:instrText xml:space="preserve"> PAGEREF _Toc2070491 \h </w:instrText>
-            </w:r>
-            <w:r>
-              <w:rPr>
-                <w:webHidden/>
-              </w:rPr>
-            </w:r>
-            <w:r>
-              <w:rPr>
-                <w:webHidden/>
-              </w:rPr>
-              <w:fldChar w:fldCharType="separate"/>
-            </w:r>
-            <w:r>
-              <w:rPr>
-                <w:webHidden/>
-              </w:rPr>
-              <w:t>6</w:t>
-            </w:r>
-            <w:r>
-              <w:rPr>
-                <w:webHidden/>
-              </w:rPr>
-              <w:fldChar w:fldCharType="end"/>
-            </w:r>
-          </w:hyperlink>
-        </w:p>
-        <w:p>
-          <w:pPr>
-            <w:pStyle w:val="Inhopg1"/>
-            <w:tabs>
-              <w:tab w:val="right" w:leader="dot" w:pos="9016"/>
-            </w:tabs>
-            <w:rPr>
-              <w:rFonts w:eastAsiaTheme="minorEastAsia"/>
-              <w:lang w:val="en-NL" w:eastAsia="en-NL"/>
-            </w:rPr>
-          </w:pPr>
-          <w:hyperlink w:anchor="_Toc2070492" w:history="1">
+          <w:hyperlink w:anchor="_Toc2161311" w:history="1">
             <w:r>
               <w:rPr>
                 <w:rStyle w:val="Hyperlink"/>
@@ -4940,7 +4773,7 @@
               <w:rPr>
                 <w:webHidden/>
               </w:rPr>
-              <w:instrText xml:space="preserve"> PAGEREF _Toc2070492 \h </w:instrText>
+              <w:instrText xml:space="preserve"> PAGEREF _Toc2161311 \h </w:instrText>
             </w:r>
             <w:r>
               <w:rPr>
@@ -4957,68 +4790,7 @@
               <w:rPr>
                 <w:webHidden/>
               </w:rPr>
-              <w:t>6</w:t>
-            </w:r>
-            <w:r>
-              <w:rPr>
-                <w:webHidden/>
-              </w:rPr>
-              <w:fldChar w:fldCharType="end"/>
-            </w:r>
-          </w:hyperlink>
-        </w:p>
-        <w:p>
-          <w:pPr>
-            <w:pStyle w:val="Inhopg1"/>
-            <w:tabs>
-              <w:tab w:val="right" w:leader="dot" w:pos="9016"/>
-            </w:tabs>
-            <w:rPr>
-              <w:rFonts w:eastAsiaTheme="minorEastAsia"/>
-              <w:lang w:val="en-NL" w:eastAsia="en-NL"/>
-            </w:rPr>
-          </w:pPr>
-          <w:hyperlink w:anchor="_Toc2070493" w:history="1">
-            <w:r>
-              <w:rPr>
-                <w:rStyle w:val="Hyperlink"/>
-              </w:rPr>
-              <w:t>Literatuurlijst</w:t>
-            </w:r>
-            <w:r>
-              <w:rPr>
-                <w:webHidden/>
-              </w:rPr>
-              <w:tab/>
-            </w:r>
-            <w:r>
-              <w:rPr>
-                <w:webHidden/>
-              </w:rPr>
-              <w:fldChar w:fldCharType="begin"/>
-            </w:r>
-            <w:r>
-              <w:rPr>
-                <w:webHidden/>
-              </w:rPr>
-              <w:instrText xml:space="preserve"> PAGEREF _Toc2070493 \h </w:instrText>
-            </w:r>
-            <w:r>
-              <w:rPr>
-                <w:webHidden/>
-              </w:rPr>
-            </w:r>
-            <w:r>
-              <w:rPr>
-                <w:webHidden/>
-              </w:rPr>
-              <w:fldChar w:fldCharType="separate"/>
-            </w:r>
-            <w:r>
-              <w:rPr>
-                <w:webHidden/>
-              </w:rPr>
-              <w:t>7</w:t>
+              <w:t>0</w:t>
             </w:r>
             <w:r>
               <w:rPr>
@@ -5048,7 +4820,7 @@
       <w:pPr>
         <w:pStyle w:val="Kop1"/>
       </w:pPr>
-      <w:bookmarkStart w:id="1" w:name="_Toc2070484"/>
+      <w:bookmarkStart w:id="1" w:name="_Toc2161306"/>
       <w:r>
         <w:lastRenderedPageBreak/>
         <w:t>Casusbeschrijving</w:t>
@@ -5056,570 +4828,82 @@
       <w:bookmarkEnd w:id="1"/>
     </w:p>
     <w:p>
+      <w:pPr>
+        <w:spacing w:before="100" w:beforeAutospacing="1" w:after="100" w:afterAutospacing="1" w:line="240" w:lineRule="auto"/>
+        <w:rPr>
+          <w:rFonts w:eastAsia="Times New Roman" w:cstheme="minorHAnsi"/>
+          <w:noProof w:val="0"/>
+          <w:lang w:eastAsia="aa-ET"/>
+        </w:rPr>
+      </w:pPr>
       <w:r>
-        <w:t xml:space="preserve">Het kaartspel “eenendertertige“ zal gebouwd gaan worden. </w:t>
+        <w:rPr>
+          <w:rFonts w:eastAsia="Times New Roman" w:cstheme="minorHAnsi"/>
+          <w:noProof w:val="0"/>
+          <w:lang w:eastAsia="aa-ET"/>
+        </w:rPr>
+        <w:t>Husky zijn werkhonden. Deze honden moeten een juiste training krijgen voordat ze een slee kunnen trekken. Daarom moeten ze eerst doorgestuurd worden naar de juiste trainers.</w:t>
       </w:r>
     </w:p>
     <w:p>
-      <w:r>
-        <w:t>In dit spel gaat het er niet om wie wint maar wie verliest. Diegene met een laagste score aan het einde van een ronde krijgt een strafpunt. Degene met de minste straf punten, na een aantal rondes, verliest.</w:t>
-      </w:r>
-    </w:p>
-    <w:p>
-      <w:pPr>
-        <w:pStyle w:val="Kop2"/>
-        <w:spacing w:before="0"/>
-      </w:pPr>
-      <w:bookmarkStart w:id="2" w:name="_Toc2070485"/>
-      <w:r>
-        <w:t>Spelregels</w:t>
-      </w:r>
-      <w:bookmarkEnd w:id="2"/>
-    </w:p>
-    <w:p>
-      <w:pPr>
-        <w:spacing w:after="0" w:line="240" w:lineRule="auto"/>
-      </w:pPr>
-      <w:r>
-        <w:t>Dit zijn de spelregels van 31tige. Deze regels zijn gehaald van</w:t>
-      </w:r>
-    </w:p>
-    <w:p>
-      <w:pPr>
-        <w:spacing w:after="0" w:line="240" w:lineRule="auto"/>
+      <w:pPr>
+        <w:spacing w:before="100" w:beforeAutospacing="1" w:after="100" w:afterAutospacing="1" w:line="240" w:lineRule="auto"/>
         <w:rPr>
           <w:rFonts w:eastAsia="Times New Roman" w:cstheme="minorHAnsi"/>
           <w:noProof w:val="0"/>
-          <w:lang w:eastAsia="en-NL"/>
+          <w:lang w:eastAsia="aa-ET"/>
         </w:rPr>
       </w:pPr>
       <w:r>
-        <w:t xml:space="preserve"> </w:t>
+        <w:rPr>
+          <w:rFonts w:eastAsia="Times New Roman" w:cstheme="minorHAnsi"/>
+          <w:noProof w:val="0"/>
+          <w:lang w:eastAsia="aa-ET"/>
+        </w:rPr>
+        <w:t xml:space="preserve">Een klant kan een husky of meerdere doorsturen naar een trainingsinstantie. Deze training instantie stuurt een hond (gebaseerd op hun eigenschappen) door naar de juiste trainingsschool of locatie. Zodat </w:t>
       </w:r>
       <w:r>
         <w:rPr>
           <w:rFonts w:eastAsia="Times New Roman" w:cstheme="minorHAnsi"/>
           <w:noProof w:val="0"/>
-          <w:lang w:eastAsia="en-NL"/>
+          <w:lang w:eastAsia="aa-ET"/>
         </w:rPr>
-        <w:t xml:space="preserve">("Speluitleg 31-en – Spelregels 31-en", </w:t>
+        <w:t>de honden juist getraind worden.</w:t>
       </w:r>
-      <w:proofErr w:type="spellStart"/>
+    </w:p>
+    <w:p>
+      <w:pPr>
+        <w:spacing w:before="100" w:beforeAutospacing="1" w:after="100" w:afterAutospacing="1" w:line="240" w:lineRule="auto"/>
+        <w:rPr>
+          <w:rFonts w:eastAsia="Times New Roman" w:cstheme="minorHAnsi"/>
+          <w:noProof w:val="0"/>
+          <w:lang w:eastAsia="aa-ET"/>
+        </w:rPr>
+      </w:pPr>
       <w:r>
         <w:rPr>
           <w:rFonts w:eastAsia="Times New Roman" w:cstheme="minorHAnsi"/>
           <w:noProof w:val="0"/>
-          <w:lang w:eastAsia="en-NL"/>
+          <w:lang w:eastAsia="aa-ET"/>
         </w:rPr>
-        <w:t>z.d.</w:t>
+        <w:t xml:space="preserve">Baasjes kunnen ook aangeven waar hun hond juist op verbeterd moet worden zodat de </w:t>
       </w:r>
-      <w:proofErr w:type="spellEnd"/>
       <w:r>
         <w:rPr>
           <w:rFonts w:eastAsia="Times New Roman" w:cstheme="minorHAnsi"/>
           <w:noProof w:val="0"/>
-          <w:lang w:eastAsia="en-NL"/>
+          <w:lang w:eastAsia="aa-ET"/>
         </w:rPr>
-        <w:t>)</w:t>
+        <w:t>training instantie</w:t>
       </w:r>
-    </w:p>
-    <w:p>
-      <w:pPr>
-        <w:spacing w:after="0" w:line="240" w:lineRule="auto"/>
-        <w:rPr>
-          <w:rFonts w:eastAsia="Times New Roman" w:cstheme="minorHAnsi"/>
-          <w:noProof w:val="0"/>
-          <w:lang w:eastAsia="en-NL"/>
-        </w:rPr>
-      </w:pPr>
-    </w:p>
-    <w:p>
-      <w:pPr>
-        <w:pStyle w:val="Normaalweb"/>
-        <w:spacing w:before="0" w:beforeAutospacing="0"/>
-        <w:ind w:left="720"/>
-        <w:rPr>
-          <w:rFonts w:asciiTheme="minorHAnsi" w:hAnsiTheme="minorHAnsi" w:cstheme="minorHAnsi"/>
-          <w:sz w:val="22"/>
-          <w:szCs w:val="22"/>
-          <w:lang w:val="nl-NL"/>
-        </w:rPr>
-      </w:pPr>
-      <w:r>
-        <w:rPr>
-          <w:rFonts w:asciiTheme="minorHAnsi" w:hAnsiTheme="minorHAnsi" w:cstheme="minorHAnsi"/>
-          <w:sz w:val="22"/>
-          <w:szCs w:val="22"/>
-          <w:lang w:val="nl-NL"/>
-        </w:rPr>
-        <w:t>Het spel word alleen gespeeld met de zogenaamde piketkaarten. Dat zijn de kaarten 7 tot en met Aas. De kaartwaardes zijn als volgt:</w:t>
-      </w:r>
-    </w:p>
-    <w:p>
-      <w:pPr>
-        <w:numPr>
-          <w:ilvl w:val="0"/>
-          <w:numId w:val="1"/>
-        </w:numPr>
-        <w:tabs>
-          <w:tab w:val="clear" w:pos="720"/>
-          <w:tab w:val="num" w:pos="1440"/>
-        </w:tabs>
-        <w:spacing w:before="100" w:beforeAutospacing="1" w:after="100" w:afterAutospacing="1" w:line="240" w:lineRule="auto"/>
-        <w:ind w:left="1440"/>
-        <w:rPr>
-          <w:rFonts w:cstheme="minorHAnsi"/>
-        </w:rPr>
-      </w:pPr>
-      <w:r>
-        <w:rPr>
-          <w:rFonts w:cstheme="minorHAnsi"/>
-        </w:rPr>
-        <w:t>De waarde van Aas is 11 punten</w:t>
-      </w:r>
-    </w:p>
-    <w:p>
-      <w:pPr>
-        <w:numPr>
-          <w:ilvl w:val="0"/>
-          <w:numId w:val="1"/>
-        </w:numPr>
-        <w:tabs>
-          <w:tab w:val="clear" w:pos="720"/>
-          <w:tab w:val="num" w:pos="1440"/>
-        </w:tabs>
-        <w:spacing w:before="100" w:beforeAutospacing="1" w:after="100" w:afterAutospacing="1" w:line="240" w:lineRule="auto"/>
-        <w:ind w:left="1440"/>
-        <w:rPr>
-          <w:rFonts w:cstheme="minorHAnsi"/>
-        </w:rPr>
-      </w:pPr>
-      <w:r>
-        <w:rPr>
-          <w:rFonts w:cstheme="minorHAnsi"/>
-        </w:rPr>
-        <w:t>De Heer, Vrouw en Boer en 10 zijn 10 punten waard.</w:t>
-      </w:r>
-    </w:p>
-    <w:p>
-      <w:pPr>
-        <w:numPr>
-          <w:ilvl w:val="0"/>
-          <w:numId w:val="1"/>
-        </w:numPr>
-        <w:tabs>
-          <w:tab w:val="clear" w:pos="720"/>
-          <w:tab w:val="num" w:pos="1440"/>
-        </w:tabs>
-        <w:spacing w:before="100" w:beforeAutospacing="1" w:after="100" w:afterAutospacing="1" w:line="240" w:lineRule="auto"/>
-        <w:ind w:left="1440"/>
-        <w:rPr>
-          <w:rFonts w:cstheme="minorHAnsi"/>
-        </w:rPr>
-      </w:pPr>
-      <w:r>
-        <w:rPr>
-          <w:rFonts w:cstheme="minorHAnsi"/>
-        </w:rPr>
-        <w:t>7 t/m 9 zijn het aantal punten waard wat op de kaart word aangegeven.</w:t>
-      </w:r>
-    </w:p>
-    <w:p>
-      <w:pPr>
-        <w:pStyle w:val="Kop2"/>
-        <w:spacing w:before="0"/>
-        <w:ind w:left="720"/>
-        <w:rPr>
-          <w:rFonts w:asciiTheme="minorHAnsi" w:hAnsiTheme="minorHAnsi" w:cstheme="minorHAnsi"/>
-          <w:sz w:val="22"/>
-          <w:szCs w:val="22"/>
-        </w:rPr>
-      </w:pPr>
-      <w:bookmarkStart w:id="3" w:name="_Toc2070486"/>
-      <w:r>
-        <w:rPr>
-          <w:rFonts w:asciiTheme="minorHAnsi" w:hAnsiTheme="minorHAnsi" w:cstheme="minorHAnsi"/>
-          <w:sz w:val="22"/>
-          <w:szCs w:val="22"/>
-        </w:rPr>
-        <w:t>Let op:</w:t>
-      </w:r>
-      <w:bookmarkEnd w:id="3"/>
-    </w:p>
-    <w:p>
-      <w:pPr>
-        <w:pStyle w:val="Normaalweb"/>
-        <w:spacing w:before="0" w:beforeAutospacing="0"/>
-        <w:ind w:left="720"/>
-        <w:rPr>
-          <w:rFonts w:asciiTheme="minorHAnsi" w:hAnsiTheme="minorHAnsi" w:cstheme="minorHAnsi"/>
-          <w:sz w:val="22"/>
-          <w:szCs w:val="22"/>
-          <w:lang w:val="nl-NL"/>
-        </w:rPr>
-      </w:pPr>
-      <w:r>
-        <w:rPr>
-          <w:rFonts w:asciiTheme="minorHAnsi" w:hAnsiTheme="minorHAnsi" w:cstheme="minorHAnsi"/>
-          <w:sz w:val="22"/>
-          <w:szCs w:val="22"/>
-          <w:lang w:val="nl-NL"/>
-        </w:rPr>
-        <w:t>De score van de kaarten word berekend per kleur en het maximum hiervan zijn de behaalde punten. Wanneer je dus een Schoppen Heer, een Schoppen 9 en een Klaveren 8 hebt, dan is de totaalscore 19. Er word dus gekeken naar de meest voorkomende kleur, in dit voorbeeld dus Schoppen. Dit zijn de kaarten die punten opleveren.</w:t>
-      </w:r>
-    </w:p>
-    <w:p>
-      <w:pPr>
-        <w:numPr>
-          <w:ilvl w:val="0"/>
-          <w:numId w:val="2"/>
-        </w:numPr>
-        <w:tabs>
-          <w:tab w:val="clear" w:pos="720"/>
-          <w:tab w:val="num" w:pos="1440"/>
-        </w:tabs>
-        <w:spacing w:before="100" w:beforeAutospacing="1" w:after="100" w:afterAutospacing="1" w:line="240" w:lineRule="auto"/>
-        <w:ind w:left="1440"/>
-        <w:rPr>
-          <w:rFonts w:cstheme="minorHAnsi"/>
-        </w:rPr>
-      </w:pPr>
-      <w:r>
-        <w:rPr>
-          <w:rFonts w:cstheme="minorHAnsi"/>
-        </w:rPr>
-        <w:t>Wanneer je 3 verschillende kleuren kaarten hebt, word er gewoon gekeken naar de kaart met de hoogste waarde, dit zijn dan je punten.</w:t>
-      </w:r>
-    </w:p>
-    <w:p>
-      <w:pPr>
-        <w:numPr>
-          <w:ilvl w:val="0"/>
-          <w:numId w:val="2"/>
-        </w:numPr>
-        <w:tabs>
-          <w:tab w:val="clear" w:pos="720"/>
-          <w:tab w:val="num" w:pos="1440"/>
-        </w:tabs>
-        <w:spacing w:before="100" w:beforeAutospacing="1" w:after="100" w:afterAutospacing="1" w:line="240" w:lineRule="auto"/>
-        <w:ind w:left="1440"/>
-        <w:rPr>
-          <w:rFonts w:cstheme="minorHAnsi"/>
-        </w:rPr>
-      </w:pPr>
-      <w:r>
-        <w:rPr>
-          <w:rFonts w:cstheme="minorHAnsi"/>
-        </w:rPr>
-        <w:t>Wanneer je 3 kaarten hebt van dezelfde waarde maar verschillende kleuren, is dit 30,5 punten waard. Het is dan vrijwel zeker dat jij de winnaar bent en is het slim om Pas te roepen.</w:t>
-      </w:r>
-    </w:p>
-    <w:p>
-      <w:pPr>
-        <w:numPr>
-          <w:ilvl w:val="0"/>
-          <w:numId w:val="2"/>
-        </w:numPr>
-        <w:tabs>
-          <w:tab w:val="clear" w:pos="720"/>
-          <w:tab w:val="num" w:pos="1440"/>
-        </w:tabs>
-        <w:spacing w:before="100" w:beforeAutospacing="1" w:after="100" w:afterAutospacing="1" w:line="240" w:lineRule="auto"/>
-        <w:ind w:left="1440"/>
-        <w:rPr>
-          <w:rFonts w:cstheme="minorHAnsi"/>
-        </w:rPr>
-      </w:pPr>
-      <w:r>
-        <w:rPr>
-          <w:rFonts w:cstheme="minorHAnsi"/>
-        </w:rPr>
-        <w:t>Wanneer er een 7, 8 en 9 in de pot zitten noemen we dit ”vuile was” en zullen er 3 nieuwe kaarten in de pot gelegd worden.</w:t>
-      </w:r>
-    </w:p>
-    <w:p>
-      <w:pPr>
-        <w:spacing w:before="100" w:beforeAutospacing="1" w:after="100" w:afterAutospacing="1" w:line="240" w:lineRule="auto"/>
-        <w:ind w:left="720"/>
-        <w:rPr>
-          <w:rFonts w:eastAsia="Times New Roman" w:cstheme="minorHAnsi"/>
-          <w:noProof w:val="0"/>
-          <w:lang w:eastAsia="en-NL"/>
-        </w:rPr>
-      </w:pPr>
       <w:r>
         <w:rPr>
           <w:rFonts w:eastAsia="Times New Roman" w:cstheme="minorHAnsi"/>
           <w:noProof w:val="0"/>
-          <w:lang w:eastAsia="en-NL"/>
+          <w:lang w:eastAsia="aa-ET"/>
         </w:rPr>
-        <w:t>Het spel begint met het schudden van de kaarten, en de deler deelt aan iedere speler 3 kaarten. Vervolgens legt de deler nog 3 kaarten open op tafel. Dit word de pot genoemd. Deze kaarten zijn dus zichtbaar. Spelers mogen tijdens hun beurt telkens 1 kaart wisselen met de kaarten in de pot, om zo dicht mogelijk bij het getal 31 te komen.</w:t>
+        <w:t xml:space="preserve"> de doorstuur keuze daarop gebaseerd kan worden.</w:t>
       </w:r>
-    </w:p>
-    <w:p>
-      <w:pPr>
-        <w:numPr>
-          <w:ilvl w:val="0"/>
-          <w:numId w:val="3"/>
-        </w:numPr>
-        <w:tabs>
-          <w:tab w:val="clear" w:pos="720"/>
-          <w:tab w:val="num" w:pos="1440"/>
-        </w:tabs>
-        <w:spacing w:before="100" w:beforeAutospacing="1" w:after="100" w:afterAutospacing="1" w:line="240" w:lineRule="auto"/>
-        <w:ind w:left="1440"/>
-        <w:rPr>
-          <w:rFonts w:eastAsia="Times New Roman" w:cstheme="minorHAnsi"/>
-          <w:noProof w:val="0"/>
-          <w:lang w:eastAsia="en-NL"/>
-        </w:rPr>
-      </w:pPr>
-      <w:r>
-        <w:rPr>
-          <w:rFonts w:eastAsia="Times New Roman" w:cstheme="minorHAnsi"/>
-          <w:noProof w:val="0"/>
-          <w:lang w:eastAsia="en-NL"/>
-        </w:rPr>
-        <w:t>Wanneer een speler denkt dat hij de hoogste waarde heeft, dus met de kaarten in zijn hand zo dicht mogelijk bij de 31 is moet hij ”Pas” roepen wanneer hij aan de beurt is.</w:t>
-      </w:r>
-    </w:p>
-    <w:p>
-      <w:pPr>
-        <w:numPr>
-          <w:ilvl w:val="0"/>
-          <w:numId w:val="3"/>
-        </w:numPr>
-        <w:tabs>
-          <w:tab w:val="clear" w:pos="720"/>
-          <w:tab w:val="num" w:pos="1440"/>
-        </w:tabs>
-        <w:spacing w:before="100" w:beforeAutospacing="1" w:after="100" w:afterAutospacing="1" w:line="240" w:lineRule="auto"/>
-        <w:ind w:left="1440"/>
-        <w:rPr>
-          <w:rFonts w:eastAsia="Times New Roman" w:cstheme="minorHAnsi"/>
-          <w:noProof w:val="0"/>
-          <w:lang w:eastAsia="en-NL"/>
-        </w:rPr>
-      </w:pPr>
-      <w:r>
-        <w:rPr>
-          <w:rFonts w:eastAsia="Times New Roman" w:cstheme="minorHAnsi"/>
-          <w:noProof w:val="0"/>
-          <w:lang w:eastAsia="en-NL"/>
-        </w:rPr>
-        <w:t>Wanneer een speler 31 punten heeft, moet hij ”Verbied” roepen en mogen er geen kaarten meer gewisseld worden.</w:t>
-      </w:r>
-    </w:p>
-    <w:p>
-      <w:pPr>
-        <w:numPr>
-          <w:ilvl w:val="0"/>
-          <w:numId w:val="3"/>
-        </w:numPr>
-        <w:tabs>
-          <w:tab w:val="clear" w:pos="720"/>
-          <w:tab w:val="num" w:pos="1440"/>
-        </w:tabs>
-        <w:spacing w:before="100" w:beforeAutospacing="1" w:after="100" w:afterAutospacing="1" w:line="240" w:lineRule="auto"/>
-        <w:ind w:left="1440"/>
-        <w:rPr>
-          <w:rFonts w:eastAsia="Times New Roman" w:cstheme="minorHAnsi"/>
-          <w:noProof w:val="0"/>
-          <w:lang w:eastAsia="en-NL"/>
-        </w:rPr>
-      </w:pPr>
-      <w:r>
-        <w:rPr>
-          <w:rFonts w:eastAsia="Times New Roman" w:cstheme="minorHAnsi"/>
-          <w:noProof w:val="0"/>
-          <w:lang w:eastAsia="en-NL"/>
-        </w:rPr>
-        <w:t>Wanneer iemand Pas geroepen heeft mag elke speler nog 1 beurt een kaart wisselen. Nadat alle spelers nog 1 kaart gewisseld hebben worden de scores vergeleken. Degene die het dichtst bij de 31 zit wint het spel.</w:t>
-      </w:r>
-    </w:p>
-    <w:p>
-      <w:pPr>
-        <w:ind w:left="720"/>
-        <w:rPr>
-          <w:rFonts w:eastAsia="Times New Roman" w:cstheme="minorHAnsi"/>
-          <w:noProof w:val="0"/>
-          <w:lang w:eastAsia="en-NL"/>
-        </w:rPr>
-      </w:pPr>
-      <w:r>
-        <w:rPr>
-          <w:rFonts w:eastAsia="Times New Roman" w:cstheme="minorHAnsi"/>
-          <w:noProof w:val="0"/>
-          <w:lang w:eastAsia="en-NL"/>
-        </w:rPr>
-        <w:br w:type="page"/>
-      </w:r>
-    </w:p>
-    <w:p>
-      <w:pPr>
-        <w:pStyle w:val="Kop2"/>
-        <w:ind w:left="720"/>
-        <w:rPr>
-          <w:rFonts w:eastAsia="Times New Roman"/>
-          <w:lang w:eastAsia="en-NL"/>
-        </w:rPr>
-      </w:pPr>
-      <w:bookmarkStart w:id="4" w:name="_Toc2070487"/>
-      <w:r>
-        <w:rPr>
-          <w:rFonts w:eastAsia="Times New Roman"/>
-          <w:lang w:eastAsia="en-NL"/>
-        </w:rPr>
-        <w:lastRenderedPageBreak/>
-        <w:t>Varianten</w:t>
-      </w:r>
-      <w:bookmarkEnd w:id="4"/>
-    </w:p>
-    <w:p>
-      <w:pPr>
-        <w:spacing w:after="0" w:line="240" w:lineRule="auto"/>
-        <w:ind w:left="720"/>
-        <w:rPr>
-          <w:rFonts w:eastAsia="Times New Roman" w:cstheme="minorHAnsi"/>
-          <w:noProof w:val="0"/>
-          <w:lang w:eastAsia="en-NL"/>
-        </w:rPr>
-      </w:pPr>
-      <w:r>
-        <w:rPr>
-          <w:rFonts w:eastAsia="Times New Roman" w:cstheme="minorHAnsi"/>
-          <w:noProof w:val="0"/>
-          <w:lang w:eastAsia="en-NL"/>
-        </w:rPr>
-        <w:t>Zoals al eerder genoemd zijn er vele verschillende varianten van het spel.</w:t>
-      </w:r>
-    </w:p>
-    <w:p>
-      <w:pPr>
-        <w:numPr>
-          <w:ilvl w:val="0"/>
-          <w:numId w:val="4"/>
-        </w:numPr>
-        <w:tabs>
-          <w:tab w:val="clear" w:pos="720"/>
-          <w:tab w:val="num" w:pos="1440"/>
-        </w:tabs>
-        <w:spacing w:before="100" w:beforeAutospacing="1" w:after="100" w:afterAutospacing="1" w:line="240" w:lineRule="auto"/>
-        <w:ind w:left="1440"/>
-        <w:rPr>
-          <w:rFonts w:eastAsia="Times New Roman" w:cstheme="minorHAnsi"/>
-          <w:noProof w:val="0"/>
-          <w:lang w:eastAsia="en-NL"/>
-        </w:rPr>
-      </w:pPr>
-      <w:r>
-        <w:rPr>
-          <w:rFonts w:eastAsia="Times New Roman" w:cstheme="minorHAnsi"/>
-          <w:noProof w:val="0"/>
-          <w:lang w:eastAsia="en-NL"/>
-        </w:rPr>
-        <w:t>Er is een variant waarbij de speler naast de deler als eerste aan de beurt is en zijn of haar 3 kaarten mag omwisselen met de 3 kaarten uit de pot. Dit is echter niet verplicht. Hij/zij mag ook zijn eigen kaarten behouden.</w:t>
-      </w:r>
-    </w:p>
-    <w:p>
-      <w:pPr>
-        <w:numPr>
-          <w:ilvl w:val="0"/>
-          <w:numId w:val="4"/>
-        </w:numPr>
-        <w:tabs>
-          <w:tab w:val="clear" w:pos="720"/>
-          <w:tab w:val="num" w:pos="1440"/>
-        </w:tabs>
-        <w:spacing w:before="100" w:beforeAutospacing="1" w:after="100" w:afterAutospacing="1" w:line="240" w:lineRule="auto"/>
-        <w:ind w:left="1440"/>
-        <w:rPr>
-          <w:rFonts w:eastAsia="Times New Roman" w:cstheme="minorHAnsi"/>
-          <w:noProof w:val="0"/>
-          <w:lang w:eastAsia="en-NL"/>
-        </w:rPr>
-      </w:pPr>
-      <w:r>
-        <w:rPr>
-          <w:rFonts w:eastAsia="Times New Roman" w:cstheme="minorHAnsi"/>
-          <w:noProof w:val="0"/>
-          <w:lang w:eastAsia="en-NL"/>
-        </w:rPr>
-        <w:t>Bij nog een andere variant van eenendertigen worden de 3 kaarten uit de pot gesloten neergelegd, en mag de deler deze kaarten omruilen met zijn eigen kaarten. Wanneer de deler beslist heeft worden de kaarten pas zichtbaar gemaakt. Daarna begint het spel.</w:t>
-      </w:r>
-    </w:p>
-    <w:p>
-      <w:pPr>
-        <w:numPr>
-          <w:ilvl w:val="0"/>
-          <w:numId w:val="4"/>
-        </w:numPr>
-        <w:tabs>
-          <w:tab w:val="clear" w:pos="720"/>
-          <w:tab w:val="num" w:pos="1440"/>
-        </w:tabs>
-        <w:spacing w:before="100" w:beforeAutospacing="1" w:after="100" w:afterAutospacing="1" w:line="240" w:lineRule="auto"/>
-        <w:ind w:left="1440"/>
-        <w:rPr>
-          <w:rFonts w:eastAsia="Times New Roman" w:cstheme="minorHAnsi"/>
-          <w:noProof w:val="0"/>
-          <w:lang w:eastAsia="en-NL"/>
-        </w:rPr>
-      </w:pPr>
-      <w:r>
-        <w:rPr>
-          <w:rFonts w:eastAsia="Times New Roman" w:cstheme="minorHAnsi"/>
-          <w:noProof w:val="0"/>
-          <w:lang w:eastAsia="en-NL"/>
-        </w:rPr>
-        <w:t>Er is ook een bekende variant waarin een spel 31-3n bestaat uit meerdere rondes en er met punten gespeeld word. Meestal hebben alle spelers bij het begin van het spel 4 punten, elke ronde raken de verliezende spelers een punt kwijt. Alleen de winnaar van die ronde behoudt al zijn punten. De speler die als eerste al zijn punten verloren heeft komt op de reservebank en ligt pas helemaal uit het spel als hij hierna weer een ronde verliest. De andere spelers zijn ook allemaal uit het spel zodra ze hun laatste punt verloren zijn.</w:t>
-      </w:r>
-    </w:p>
-    <w:p>
-      <w:pPr>
-        <w:spacing w:before="100" w:beforeAutospacing="1" w:after="100" w:afterAutospacing="1" w:line="240" w:lineRule="auto"/>
-        <w:rPr>
-          <w:rFonts w:eastAsia="Times New Roman" w:cstheme="minorHAnsi"/>
-          <w:noProof w:val="0"/>
-          <w:lang w:eastAsia="en-NL"/>
-        </w:rPr>
-      </w:pPr>
-      <w:r>
-        <w:rPr>
-          <w:rFonts w:eastAsia="Times New Roman" w:cstheme="minorHAnsi"/>
-          <w:noProof w:val="0"/>
-          <w:lang w:eastAsia="en-NL"/>
-        </w:rPr>
-        <w:t xml:space="preserve">("Speluitleg 31-en – Spelregels 31-en", </w:t>
-      </w:r>
-      <w:proofErr w:type="spellStart"/>
-      <w:r>
-        <w:rPr>
-          <w:rFonts w:eastAsia="Times New Roman" w:cstheme="minorHAnsi"/>
-          <w:noProof w:val="0"/>
-          <w:lang w:eastAsia="en-NL"/>
-        </w:rPr>
-        <w:t>z.d.</w:t>
-      </w:r>
-      <w:proofErr w:type="spellEnd"/>
-      <w:r>
-        <w:rPr>
-          <w:rFonts w:eastAsia="Times New Roman" w:cstheme="minorHAnsi"/>
-          <w:noProof w:val="0"/>
-          <w:lang w:eastAsia="en-NL"/>
-        </w:rPr>
-        <w:t>)</w:t>
-      </w:r>
-    </w:p>
-    <w:p>
-      <w:pPr>
-        <w:spacing w:before="100" w:beforeAutospacing="1" w:after="100" w:afterAutospacing="1" w:line="240" w:lineRule="auto"/>
-        <w:rPr>
-          <w:rFonts w:eastAsia="Times New Roman" w:cstheme="minorHAnsi"/>
-          <w:noProof w:val="0"/>
-          <w:lang w:eastAsia="en-NL"/>
-        </w:rPr>
-      </w:pPr>
     </w:p>
     <w:p>
       <w:pPr>
@@ -5641,11 +4925,11 @@
       <w:pPr>
         <w:pStyle w:val="Kop1"/>
       </w:pPr>
-      <w:bookmarkStart w:id="5" w:name="_Toc2070488"/>
+      <w:bookmarkStart w:id="2" w:name="_Toc2161307"/>
       <w:r>
         <w:t>Userstories</w:t>
       </w:r>
-      <w:bookmarkEnd w:id="5"/>
+      <w:bookmarkEnd w:id="2"/>
       <w:r>
         <w:t xml:space="preserve"> </w:t>
       </w:r>
@@ -5655,25 +4939,31 @@
       <w:pPr>
         <w:pStyle w:val="Kop2"/>
       </w:pPr>
-      <w:bookmarkStart w:id="6" w:name="_Toc2070489"/>
+      <w:bookmarkStart w:id="3" w:name="_Toc2161308"/>
       <w:r>
         <w:t>Must have</w:t>
       </w:r>
-      <w:bookmarkEnd w:id="6"/>
+      <w:bookmarkEnd w:id="3"/>
     </w:p>
     <w:p>
       <w:pPr>
         <w:pStyle w:val="Lijstalinea"/>
         <w:numPr>
           <w:ilvl w:val="0"/>
-          <w:numId w:val="6"/>
+          <w:numId w:val="7"/>
         </w:numPr>
       </w:pPr>
       <w:r>
-        <w:t>Als speler wil ik,</w:t>
+        <w:t>Als gebruiker wil ik, een husky kunnen op sturen</w:t>
       </w:r>
       <w:r>
-        <w:t xml:space="preserve"> dat de kaarten uitgedeelt worden aan iedere speler (3 kaarten), zodat een nieuwe spelronde gespeeld kan worden.</w:t>
+        <w:t>,</w:t>
+      </w:r>
+      <w:r>
+        <w:t xml:space="preserve"> </w:t>
+      </w:r>
+      <w:r>
+        <w:t>zodat die getraint terug komt.</w:t>
       </w:r>
     </w:p>
     <w:p>
@@ -5681,14 +4971,23 @@
         <w:pStyle w:val="Lijstalinea"/>
         <w:numPr>
           <w:ilvl w:val="0"/>
-          <w:numId w:val="6"/>
+          <w:numId w:val="7"/>
         </w:numPr>
       </w:pPr>
       <w:r>
-        <w:t>Als speler wil ik,</w:t>
+        <w:t xml:space="preserve">Als gebruiker wil ik, </w:t>
       </w:r>
       <w:r>
-        <w:t xml:space="preserve"> dat ik een kaart kan weggooien, zodat ik een nieuwe kaart van de pot kan pakken</w:t>
+        <w:t>dat husky’s een bepaald niveau terug krijgen</w:t>
+      </w:r>
+      <w:r>
+        <w:t xml:space="preserve">, zodat </w:t>
+      </w:r>
+      <w:r>
+        <w:t>ik weet hoelang die getraint is</w:t>
+      </w:r>
+      <w:r>
+        <w:t>.</w:t>
       </w:r>
     </w:p>
     <w:p>
@@ -5696,29 +4995,41 @@
         <w:pStyle w:val="Lijstalinea"/>
         <w:numPr>
           <w:ilvl w:val="0"/>
-          <w:numId w:val="6"/>
+          <w:numId w:val="7"/>
         </w:numPr>
       </w:pPr>
       <w:r>
-        <w:t>Als speler wil ik,</w:t>
+        <w:t>Als gebruiker wil ik, dat elke school gecheckt wordt voordat de hond wordt doorverwezen,</w:t>
       </w:r>
       <w:r>
-        <w:t xml:space="preserve"> dat ik een kaart uit de pot kan pakken nadat ik er een weg heb gegooid, zodat ik weer 3 kaarten in mijn hand heb.</w:t>
+        <w:t xml:space="preserve"> zodat de hond de ideale training krijgt.</w:t>
       </w:r>
     </w:p>
     <w:p>
       <w:pPr>
+        <w:ind w:left="360"/>
+      </w:pPr>
+    </w:p>
+    <w:p>
+      <w:pPr>
+        <w:pStyle w:val="Kop2"/>
+      </w:pPr>
+      <w:bookmarkStart w:id="4" w:name="_Toc2161309"/>
+      <w:r>
+        <w:t>Could have</w:t>
+      </w:r>
+      <w:bookmarkEnd w:id="4"/>
+    </w:p>
+    <w:p>
+      <w:pPr>
         <w:pStyle w:val="Lijstalinea"/>
         <w:numPr>
           <w:ilvl w:val="0"/>
-          <w:numId w:val="6"/>
+          <w:numId w:val="7"/>
         </w:numPr>
       </w:pPr>
       <w:r>
-        <w:t>Als speler wil ik,</w:t>
-      </w:r>
-      <w:r>
-        <w:t xml:space="preserve"> wil ik kunnen passen, zodat mijn huidige hand behouden blijft.</w:t>
+        <w:t>Als gebruiker wil ik, aangeven hoeveel ik wil betalen, zodat ik weet hoelang mijn hond training kan krijgen.</w:t>
       </w:r>
     </w:p>
     <w:p>
@@ -5726,14 +5037,11 @@
         <w:pStyle w:val="Lijstalinea"/>
         <w:numPr>
           <w:ilvl w:val="0"/>
-          <w:numId w:val="6"/>
+          <w:numId w:val="7"/>
         </w:numPr>
       </w:pPr>
       <w:r>
-        <w:t>Als speler wil ik,</w:t>
-      </w:r>
-      <w:r>
-        <w:t xml:space="preserve"> dat als ik 31 punten heb dat het spel dan stopt, zodat de verliezer bekent wordt.</w:t>
+        <w:t>Als gebruiker wil ik, aangeven hoelang ik een hond wil trainen, zodat ik hem op de juiste datum terug krijg</w:t>
       </w:r>
     </w:p>
     <w:p>
@@ -5741,106 +5049,17 @@
         <w:pStyle w:val="Lijstalinea"/>
         <w:numPr>
           <w:ilvl w:val="0"/>
-          <w:numId w:val="6"/>
+          <w:numId w:val="7"/>
         </w:numPr>
       </w:pPr>
       <w:r>
-        <w:t>Als speler wil ik,</w:t>
+        <w:t xml:space="preserve">Als gebruiker wil ik, </w:t>
       </w:r>
       <w:r>
-        <w:t xml:space="preserve"> dat het systeem mijn totale punten telling (van huidige drie kaarten) bijhoudt, zodat ik het niet zelf hoeft te doen.</w:t>
+        <w:t>de rekening van de kennel terugkrijgen bij de hond.</w:t>
       </w:r>
     </w:p>
-    <w:p>
-      <w:pPr>
-        <w:pStyle w:val="Lijstalinea"/>
-        <w:numPr>
-          <w:ilvl w:val="0"/>
-          <w:numId w:val="6"/>
-        </w:numPr>
-      </w:pPr>
-      <w:r>
-        <w:t>Als speler wil ik,</w:t>
-      </w:r>
-      <w:r>
-        <w:t xml:space="preserve"> dat de speler die als eerste mag beginnen elke ronde roteert, zodat niet een speler een oneerlijk voordeel krijgt.</w:t>
-      </w:r>
-    </w:p>
-    <w:p>
-      <w:pPr>
-        <w:ind w:left="360"/>
-      </w:pPr>
-    </w:p>
-    <w:p>
-      <w:pPr>
-        <w:pStyle w:val="Kop2"/>
-      </w:pPr>
-      <w:bookmarkStart w:id="7" w:name="_Toc2070490"/>
-      <w:r>
-        <w:t>Could</w:t>
-      </w:r>
-      <w:r>
-        <w:t xml:space="preserve"> have</w:t>
-      </w:r>
-      <w:bookmarkEnd w:id="7"/>
-    </w:p>
-    <w:p>
-      <w:pPr>
-        <w:pStyle w:val="Lijstalinea"/>
-        <w:numPr>
-          <w:ilvl w:val="0"/>
-          <w:numId w:val="5"/>
-        </w:numPr>
-      </w:pPr>
-      <w:r>
-        <w:t>Als speler wil ik, dat ik aan het begin van een ronde mijn gehele hand kan veruilen voor de pot, zodat ik potentieel met betere kaarten kan starten.</w:t>
-      </w:r>
-    </w:p>
-    <w:p>
-      <w:pPr>
-        <w:pStyle w:val="Lijstalinea"/>
-        <w:numPr>
-          <w:ilvl w:val="0"/>
-          <w:numId w:val="5"/>
-        </w:numPr>
-      </w:pPr>
-      <w:r>
-        <w:t>Als speler wil ik,</w:t>
-      </w:r>
-      <w:r>
-        <w:t xml:space="preserve"> dat de het systeem de kaarten na elke ronde schut, zodat niet elke ronde hetzelfde is.</w:t>
-      </w:r>
-    </w:p>
-    <w:p>
-      <w:pPr>
-        <w:pStyle w:val="Lijstalinea"/>
-        <w:numPr>
-          <w:ilvl w:val="0"/>
-          <w:numId w:val="5"/>
-        </w:numPr>
-      </w:pPr>
-      <w:r>
-        <w:t>Als speler wil ik,</w:t>
-      </w:r>
-      <w:r>
-        <w:t xml:space="preserve"> dat het systeem de startpunten bijhoudt van iedere speler, zodat het systeem zelf kan bepalen wie verliest.</w:t>
-      </w:r>
-    </w:p>
-    <w:p>
-      <w:pPr>
-        <w:pStyle w:val="Lijstalinea"/>
-        <w:numPr>
-          <w:ilvl w:val="0"/>
-          <w:numId w:val="5"/>
-        </w:numPr>
-      </w:pPr>
-      <w:r>
-        <w:t>Als speler wil ik,</w:t>
-      </w:r>
-      <w:r>
-        <w:t xml:space="preserve"> dat ik een bepaald aantal rondes kan instellen voor het systeem waarna de winnaar/verliezer bekent wordt, zodat het niet meer handmatig bijgehouden hoeft te worden.</w:t>
-      </w:r>
-    </w:p>
+    <w:p/>
     <w:p/>
     <w:p/>
     <w:p/>
@@ -5853,24 +5072,32 @@
       <w:pPr>
         <w:pStyle w:val="Kop1"/>
       </w:pPr>
-      <w:bookmarkStart w:id="8" w:name="_Toc2070491"/>
+      <w:bookmarkStart w:id="5" w:name="_Toc2161310"/>
       <w:r>
         <w:lastRenderedPageBreak/>
         <w:t>Klassendiagram</w:t>
       </w:r>
-      <w:bookmarkEnd w:id="8"/>
       <w:r>
         <w:t xml:space="preserve"> (eerste opzet)</w:t>
       </w:r>
+      <w:bookmarkEnd w:id="5"/>
     </w:p>
     <w:p/>
     <w:p>
+      <w:pPr>
+        <w:rPr>
+          <w:lang w:eastAsia="nl-NL"/>
+        </w:rPr>
+      </w:pPr>
       <w:r>
+        <w:rPr>
+          <w:lang w:eastAsia="nl-NL"/>
+        </w:rPr>
         <w:drawing>
-          <wp:inline distT="0" distB="0" distL="0" distR="0" wp14:anchorId="0F114103" wp14:editId="56434D16">
-            <wp:extent cx="3790950" cy="2867025"/>
+          <wp:inline distT="0" distB="0" distL="0" distR="0" wp14:anchorId="6E1D5335" wp14:editId="4A3023E8">
+            <wp:extent cx="2895600" cy="1571625"/>
             <wp:effectExtent l="0" t="0" r="0" b="9525"/>
-            <wp:docPr id="11" name="Afbeelding 11"/>
+            <wp:docPr id="35" name="Afbeelding 35"/>
             <wp:cNvGraphicFramePr>
               <a:graphicFrameLocks xmlns:a="http://schemas.openxmlformats.org/drawingml/2006/main" noChangeAspect="1"/>
             </wp:cNvGraphicFramePr>
@@ -5890,7 +5117,53 @@
                   <pic:spPr>
                     <a:xfrm>
                       <a:off x="0" y="0"/>
-                      <a:ext cx="3790950" cy="2867025"/>
+                      <a:ext cx="2895600" cy="1571625"/>
+                    </a:xfrm>
+                    <a:prstGeom prst="rect">
+                      <a:avLst/>
+                    </a:prstGeom>
+                  </pic:spPr>
+                </pic:pic>
+              </a:graphicData>
+            </a:graphic>
+          </wp:inline>
+        </w:drawing>
+      </w:r>
+      <w:r>
+        <w:rPr>
+          <w:lang w:eastAsia="nl-NL"/>
+        </w:rPr>
+        <w:t xml:space="preserve"> </w:t>
+      </w:r>
+      <w:r>
+        <w:rPr>
+          <w:lang w:eastAsia="nl-NL"/>
+        </w:rPr>
+        <w:drawing>
+          <wp:inline distT="0" distB="0" distL="0" distR="0" wp14:anchorId="5B200766" wp14:editId="39575EA5">
+            <wp:extent cx="4638675" cy="1666875"/>
+            <wp:effectExtent l="0" t="0" r="9525" b="9525"/>
+            <wp:docPr id="36" name="Afbeelding 36"/>
+            <wp:cNvGraphicFramePr>
+              <a:graphicFrameLocks xmlns:a="http://schemas.openxmlformats.org/drawingml/2006/main" noChangeAspect="1"/>
+            </wp:cNvGraphicFramePr>
+            <a:graphic xmlns:a="http://schemas.openxmlformats.org/drawingml/2006/main">
+              <a:graphicData uri="http://schemas.openxmlformats.org/drawingml/2006/picture">
+                <pic:pic xmlns:pic="http://schemas.openxmlformats.org/drawingml/2006/picture">
+                  <pic:nvPicPr>
+                    <pic:cNvPr id="1" name=""/>
+                    <pic:cNvPicPr/>
+                  </pic:nvPicPr>
+                  <pic:blipFill>
+                    <a:blip r:embed="rId8"/>
+                    <a:stretch>
+                      <a:fillRect/>
+                    </a:stretch>
+                  </pic:blipFill>
+                  <pic:spPr>
+                    <a:xfrm>
+                      <a:off x="0" y="0"/>
+                      <a:ext cx="4638675" cy="1666875"/>
                     </a:xfrm>
                     <a:prstGeom prst="rect">
                       <a:avLst/>
@@ -5905,51 +5178,151 @@
     </w:p>
     <w:p>
       <w:r>
-        <w:t xml:space="preserve">Op met moment zijn er denk ik niet meer klassen nodig. </w:t>
+        <w:rPr>
+          <w:lang w:eastAsia="nl-NL"/>
+        </w:rPr>
+        <w:drawing>
+          <wp:inline distT="0" distB="0" distL="0" distR="0" wp14:anchorId="5BEFD935" wp14:editId="307793B4">
+            <wp:extent cx="4286250" cy="2419350"/>
+            <wp:effectExtent l="0" t="0" r="0" b="0"/>
+            <wp:docPr id="37" name="Afbeelding 37"/>
+            <wp:cNvGraphicFramePr>
+              <a:graphicFrameLocks xmlns:a="http://schemas.openxmlformats.org/drawingml/2006/main" noChangeAspect="1"/>
+            </wp:cNvGraphicFramePr>
+            <a:graphic xmlns:a="http://schemas.openxmlformats.org/drawingml/2006/main">
+              <a:graphicData uri="http://schemas.openxmlformats.org/drawingml/2006/picture">
+                <pic:pic xmlns:pic="http://schemas.openxmlformats.org/drawingml/2006/picture">
+                  <pic:nvPicPr>
+                    <pic:cNvPr id="1" name=""/>
+                    <pic:cNvPicPr/>
+                  </pic:nvPicPr>
+                  <pic:blipFill>
+                    <a:blip r:embed="rId9"/>
+                    <a:stretch>
+                      <a:fillRect/>
+                    </a:stretch>
+                  </pic:blipFill>
+                  <pic:spPr>
+                    <a:xfrm>
+                      <a:off x="0" y="0"/>
+                      <a:ext cx="4286250" cy="2419350"/>
+                    </a:xfrm>
+                    <a:prstGeom prst="rect">
+                      <a:avLst/>
+                    </a:prstGeom>
+                  </pic:spPr>
+                </pic:pic>
+              </a:graphicData>
+            </a:graphic>
+          </wp:inline>
+        </w:drawing>
       </w:r>
     </w:p>
     <w:p>
       <w:pPr>
-        <w:pStyle w:val="Kop1"/>
-      </w:pPr>
-      <w:bookmarkStart w:id="9" w:name="_Toc2070492"/>
+        <w:rPr>
+          <w:rFonts w:ascii="Cambria" w:eastAsiaTheme="majorEastAsia" w:hAnsi="Cambria" w:cstheme="majorBidi"/>
+          <w:b/>
+          <w:color w:val="4472C4" w:themeColor="accent1"/>
+          <w:sz w:val="32"/>
+          <w:szCs w:val="32"/>
+        </w:rPr>
+      </w:pPr>
       <w:r>
-        <w:t>Messaging architectuur</w:t>
+        <w:t>Eerste opzet van de husky klassen per componenten</w:t>
       </w:r>
-      <w:bookmarkEnd w:id="9"/>
-    </w:p>
-    <w:p>
-      <w:r>
-        <w:t>Nog geen specifiek idee. Ik weet niet hoe ik de cues aan moet maken. Dit kan misschien per game maar dat gaat zeer lastig omdat je ook per speler eigenlijk een cue aan moet maken</w:t>
-      </w:r>
-      <w:bookmarkStart w:id="10" w:name="_GoBack"/>
-      <w:bookmarkEnd w:id="10"/>
-    </w:p>
-    <w:p>
       <w:r>
         <w:br w:type="page"/>
       </w:r>
+      <w:bookmarkStart w:id="6" w:name="_GoBack"/>
+      <w:bookmarkEnd w:id="6"/>
     </w:p>
     <w:p>
       <w:pPr>
         <w:pStyle w:val="Kop1"/>
-      </w:pPr>
-      <w:bookmarkStart w:id="11" w:name="_Toc2070493"/>
+        <w:sectPr>
+          <w:pgSz w:w="11906" w:h="16838"/>
+          <w:pgMar w:top="1440" w:right="1440" w:bottom="1440" w:left="1440" w:header="708" w:footer="708" w:gutter="0"/>
+          <w:pgNumType w:start="0"/>
+          <w:cols w:space="708"/>
+          <w:titlePg/>
+          <w:docGrid w:linePitch="360"/>
+        </w:sectPr>
+      </w:pPr>
+    </w:p>
+    <w:p>
+      <w:pPr>
+        <w:pStyle w:val="Kop1"/>
+      </w:pPr>
+      <w:bookmarkStart w:id="7" w:name="_Toc2161311"/>
       <w:r>
         <w:lastRenderedPageBreak/>
-        <w:t>Literatuurlijst</w:t>
+        <w:t>Messaging architectuur</w:t>
       </w:r>
-      <w:bookmarkEnd w:id="11"/>
+      <w:bookmarkEnd w:id="7"/>
     </w:p>
+    <w:p/>
     <w:p>
+      <w:pPr>
+        <w:jc w:val="center"/>
+      </w:pPr>
       <w:r>
         <w:rPr>
-          <w:rStyle w:val="referencelistitem"/>
+          <w:lang w:eastAsia="nl-NL"/>
         </w:rPr>
-        <w:t>Speluitleg 31-en – Spelregels 31-en. (z.d.). Geraadpleegd op 26 februari 2019, van https://www.speluitleg.com</w:t>
+        <w:drawing>
+          <wp:inline distT="0" distB="0" distL="0" distR="0" wp14:anchorId="64FCD8B0" wp14:editId="5311D2AB">
+            <wp:extent cx="8067748" cy="3818466"/>
+            <wp:effectExtent l="0" t="0" r="0" b="0"/>
+            <wp:docPr id="34" name="Afbeelding 34"/>
+            <wp:cNvGraphicFramePr>
+              <a:graphicFrameLocks xmlns:a="http://schemas.openxmlformats.org/drawingml/2006/main" noChangeAspect="1"/>
+            </wp:cNvGraphicFramePr>
+            <a:graphic xmlns:a="http://schemas.openxmlformats.org/drawingml/2006/main">
+              <a:graphicData uri="http://schemas.openxmlformats.org/drawingml/2006/picture">
+                <pic:pic xmlns:pic="http://schemas.openxmlformats.org/drawingml/2006/picture">
+                  <pic:nvPicPr>
+                    <pic:cNvPr id="1" name=""/>
+                    <pic:cNvPicPr/>
+                  </pic:nvPicPr>
+                  <pic:blipFill>
+                    <a:blip r:embed="rId10"/>
+                    <a:stretch>
+                      <a:fillRect/>
+                    </a:stretch>
+                  </pic:blipFill>
+                  <pic:spPr>
+                    <a:xfrm>
+                      <a:off x="0" y="0"/>
+                      <a:ext cx="8079206" cy="3823889"/>
+                    </a:xfrm>
+                    <a:prstGeom prst="rect">
+                      <a:avLst/>
+                    </a:prstGeom>
+                  </pic:spPr>
+                </pic:pic>
+              </a:graphicData>
+            </a:graphic>
+          </wp:inline>
+        </w:drawing>
       </w:r>
     </w:p>
     <w:p/>
+    <w:p>
+      <w:pPr>
+        <w:sectPr>
+          <w:pgSz w:w="16838" w:h="11906" w:orient="landscape"/>
+          <w:pgMar w:top="1440" w:right="1440" w:bottom="1440" w:left="1440" w:header="709" w:footer="709" w:gutter="0"/>
+          <w:pgNumType w:start="0"/>
+          <w:cols w:space="708"/>
+          <w:titlePg/>
+          <w:docGrid w:linePitch="360"/>
+        </w:sectPr>
+      </w:pPr>
+      <w:r>
+        <w:t>Een gebruiker kan een Husky sturen om getraind te worden. De trainingsInstantie kan get profiel van de husky opsturen om getraind te worden. Dan krijgt de kennel een score terug. De school met de hoogste score krijgt de hond om hem/haar te trainen.  Dan kan de eigenaar van de hond bijvoorbeeld zien hoelang het duurt voordat de hond getraind is of hoeveel de training kost in combinatie met hoelang de kennel de hond op moet nemen.</w:t>
+      </w:r>
+    </w:p>
     <w:p/>
     <w:sectPr>
       <w:pgSz w:w="11906" w:h="16838"/>
@@ -5964,7 +5337,7 @@
 </file>
 
 <file path=word/numbering.xml><?xml version="1.0" encoding="utf-8"?>
-<w:numbering xmlns:wpc="http://schemas.microsoft.com/office/word/2010/wordprocessingCanvas" xmlns:cx="http://schemas.microsoft.com/office/drawing/2014/chartex" xmlns:cx1="http://schemas.microsoft.com/office/drawing/2015/9/8/chartex" xmlns:cx2="http://schemas.microsoft.com/office/drawing/2015/10/21/chartex" xmlns:cx3="http://schemas.microsoft.com/office/drawing/2016/5/9/chartex" xmlns:cx4="http://schemas.microsoft.com/office/drawing/2016/5/10/chartex" xmlns:cx5="http://schemas.microsoft.com/office/drawing/2016/5/11/chartex" xmlns:cx6="http://schemas.microsoft.com/office/drawing/2016/5/12/chartex" xmlns:cx7="http://schemas.microsoft.com/office/drawing/2016/5/13/chartex" xmlns:cx8="http://schemas.microsoft.com/office/drawing/2016/5/14/chartex" xmlns:mc="http://schemas.openxmlformats.org/markup-compatibility/2006" xmlns:aink="http://schemas.microsoft.com/office/drawing/2016/ink" xmlns:am3d="http://schemas.microsoft.com/office/drawing/2017/model3d" xmlns:o="urn:schemas-microsoft-com:office:office" xmlns:r="http://schemas.openxmlformats.org/officeDocument/2006/relationships" xmlns:m="http://schemas.openxmlformats.org/officeDocument/2006/math" xmlns:v="urn:schemas-microsoft-com:vml" xmlns:wp14="http://schemas.microsoft.com/office/word/2010/wordprocessingDrawing" xmlns:wp="http://schemas.openxmlformats.org/drawingml/2006/wordprocessingDrawing" xmlns:w10="urn:schemas-microsoft-com:office:word" xmlns:w="http://schemas.openxmlformats.org/wordprocessingml/2006/main" xmlns:w14="http://schemas.microsoft.com/office/word/2010/wordml" xmlns:w15="http://schemas.microsoft.com/office/word/2012/wordml" xmlns:w16cid="http://schemas.microsoft.com/office/word/2016/wordml/cid" xmlns:w16se="http://schemas.microsoft.com/office/word/2015/wordml/symex" xmlns:wpg="http://schemas.microsoft.com/office/word/2010/wordprocessingGroup" xmlns:wpi="http://schemas.microsoft.com/office/word/2010/wordprocessingInk" xmlns:wne="http://schemas.microsoft.com/office/word/2006/wordml" xmlns:wps="http://schemas.microsoft.com/office/word/2010/wordprocessingShape" mc:Ignorable="w14 w15 w16se w16cid wp14">
+<w:numbering xmlns:wpc="http://schemas.microsoft.com/office/word/2010/wordprocessingCanvas" xmlns:mc="http://schemas.openxmlformats.org/markup-compatibility/2006" xmlns:o="urn:schemas-microsoft-com:office:office" xmlns:r="http://schemas.openxmlformats.org/officeDocument/2006/relationships" xmlns:m="http://schemas.openxmlformats.org/officeDocument/2006/math" xmlns:v="urn:schemas-microsoft-com:vml" xmlns:wp14="http://schemas.microsoft.com/office/word/2010/wordprocessingDrawing" xmlns:wp="http://schemas.openxmlformats.org/drawingml/2006/wordprocessingDrawing" xmlns:w10="urn:schemas-microsoft-com:office:word" xmlns:w="http://schemas.openxmlformats.org/wordprocessingml/2006/main" xmlns:w14="http://schemas.microsoft.com/office/word/2010/wordml" xmlns:w15="http://schemas.microsoft.com/office/word/2012/wordml" xmlns:wpg="http://schemas.microsoft.com/office/word/2010/wordprocessingGroup" xmlns:wpi="http://schemas.microsoft.com/office/word/2010/wordprocessingInk" xmlns:wne="http://schemas.microsoft.com/office/word/2006/wordml" xmlns:wps="http://schemas.microsoft.com/office/word/2010/wordprocessingShape" mc:Ignorable="w14 w15 wp14">
   <w:abstractNum w:abstractNumId="0" w15:restartNumberingAfterBreak="0">
     <w:nsid w:val="02981D54"/>
     <w:multiLevelType w:val="multilevel"/>
@@ -6781,6 +6154,119 @@
       <w:lvlJc w:val="left"/>
       <w:pPr>
         <w:ind w:left="6480" w:hanging="360"/>
+      </w:pPr>
+      <w:rPr>
+        <w:rFonts w:ascii="Wingdings" w:hAnsi="Wingdings" w:hint="default"/>
+      </w:rPr>
+    </w:lvl>
+  </w:abstractNum>
+  <w:abstractNum w:abstractNumId="6" w15:restartNumberingAfterBreak="0">
+    <w:nsid w:val="73D16028"/>
+    <w:multiLevelType w:val="hybridMultilevel"/>
+    <w:tmpl w:val="3E7A1A68"/>
+    <w:lvl w:ilvl="0" w:tplc="04130001">
+      <w:start w:val="1"/>
+      <w:numFmt w:val="bullet"/>
+      <w:lvlText w:val=""/>
+      <w:lvlJc w:val="left"/>
+      <w:pPr>
+        <w:ind w:left="1080" w:hanging="360"/>
+      </w:pPr>
+      <w:rPr>
+        <w:rFonts w:ascii="Symbol" w:hAnsi="Symbol" w:hint="default"/>
+      </w:rPr>
+    </w:lvl>
+    <w:lvl w:ilvl="1" w:tplc="04130003" w:tentative="1">
+      <w:start w:val="1"/>
+      <w:numFmt w:val="bullet"/>
+      <w:lvlText w:val="o"/>
+      <w:lvlJc w:val="left"/>
+      <w:pPr>
+        <w:ind w:left="1800" w:hanging="360"/>
+      </w:pPr>
+      <w:rPr>
+        <w:rFonts w:ascii="Courier New" w:hAnsi="Courier New" w:cs="Courier New" w:hint="default"/>
+      </w:rPr>
+    </w:lvl>
+    <w:lvl w:ilvl="2" w:tplc="04130005" w:tentative="1">
+      <w:start w:val="1"/>
+      <w:numFmt w:val="bullet"/>
+      <w:lvlText w:val=""/>
+      <w:lvlJc w:val="left"/>
+      <w:pPr>
+        <w:ind w:left="2520" w:hanging="360"/>
+      </w:pPr>
+      <w:rPr>
+        <w:rFonts w:ascii="Wingdings" w:hAnsi="Wingdings" w:hint="default"/>
+      </w:rPr>
+    </w:lvl>
+    <w:lvl w:ilvl="3" w:tplc="04130001" w:tentative="1">
+      <w:start w:val="1"/>
+      <w:numFmt w:val="bullet"/>
+      <w:lvlText w:val=""/>
+      <w:lvlJc w:val="left"/>
+      <w:pPr>
+        <w:ind w:left="3240" w:hanging="360"/>
+      </w:pPr>
+      <w:rPr>
+        <w:rFonts w:ascii="Symbol" w:hAnsi="Symbol" w:hint="default"/>
+      </w:rPr>
+    </w:lvl>
+    <w:lvl w:ilvl="4" w:tplc="04130003" w:tentative="1">
+      <w:start w:val="1"/>
+      <w:numFmt w:val="bullet"/>
+      <w:lvlText w:val="o"/>
+      <w:lvlJc w:val="left"/>
+      <w:pPr>
+        <w:ind w:left="3960" w:hanging="360"/>
+      </w:pPr>
+      <w:rPr>
+        <w:rFonts w:ascii="Courier New" w:hAnsi="Courier New" w:cs="Courier New" w:hint="default"/>
+      </w:rPr>
+    </w:lvl>
+    <w:lvl w:ilvl="5" w:tplc="04130005" w:tentative="1">
+      <w:start w:val="1"/>
+      <w:numFmt w:val="bullet"/>
+      <w:lvlText w:val=""/>
+      <w:lvlJc w:val="left"/>
+      <w:pPr>
+        <w:ind w:left="4680" w:hanging="360"/>
+      </w:pPr>
+      <w:rPr>
+        <w:rFonts w:ascii="Wingdings" w:hAnsi="Wingdings" w:hint="default"/>
+      </w:rPr>
+    </w:lvl>
+    <w:lvl w:ilvl="6" w:tplc="04130001" w:tentative="1">
+      <w:start w:val="1"/>
+      <w:numFmt w:val="bullet"/>
+      <w:lvlText w:val=""/>
+      <w:lvlJc w:val="left"/>
+      <w:pPr>
+        <w:ind w:left="5400" w:hanging="360"/>
+      </w:pPr>
+      <w:rPr>
+        <w:rFonts w:ascii="Symbol" w:hAnsi="Symbol" w:hint="default"/>
+      </w:rPr>
+    </w:lvl>
+    <w:lvl w:ilvl="7" w:tplc="04130003" w:tentative="1">
+      <w:start w:val="1"/>
+      <w:numFmt w:val="bullet"/>
+      <w:lvlText w:val="o"/>
+      <w:lvlJc w:val="left"/>
+      <w:pPr>
+        <w:ind w:left="6120" w:hanging="360"/>
+      </w:pPr>
+      <w:rPr>
+        <w:rFonts w:ascii="Courier New" w:hAnsi="Courier New" w:cs="Courier New" w:hint="default"/>
+      </w:rPr>
+    </w:lvl>
+    <w:lvl w:ilvl="8" w:tplc="04130005" w:tentative="1">
+      <w:start w:val="1"/>
+      <w:numFmt w:val="bullet"/>
+      <w:lvlText w:val=""/>
+      <w:lvlJc w:val="left"/>
+      <w:pPr>
+        <w:ind w:left="6840" w:hanging="360"/>
       </w:pPr>
       <w:rPr>
         <w:rFonts w:ascii="Wingdings" w:hAnsi="Wingdings" w:hint="default"/>
@@ -6805,18 +6291,21 @@
   <w:num w:numId="6">
     <w:abstractNumId w:val="5"/>
   </w:num>
+  <w:num w:numId="7">
+    <w:abstractNumId w:val="6"/>
+  </w:num>
 </w:numbering>
 </file>
 
 <file path=word/styles.xml><?xml version="1.0" encoding="utf-8"?>
-<w:styles xmlns:mc="http://schemas.openxmlformats.org/markup-compatibility/2006" xmlns:r="http://schemas.openxmlformats.org/officeDocument/2006/relationships" xmlns:w="http://schemas.openxmlformats.org/wordprocessingml/2006/main" xmlns:w14="http://schemas.microsoft.com/office/word/2010/wordml" xmlns:w15="http://schemas.microsoft.com/office/word/2012/wordml" xmlns:w16cid="http://schemas.microsoft.com/office/word/2016/wordml/cid" xmlns:w16se="http://schemas.microsoft.com/office/word/2015/wordml/symex" mc:Ignorable="w14 w15 w16se w16cid">
+<w:styles xmlns:mc="http://schemas.openxmlformats.org/markup-compatibility/2006" xmlns:r="http://schemas.openxmlformats.org/officeDocument/2006/relationships" xmlns:w="http://schemas.openxmlformats.org/wordprocessingml/2006/main" xmlns:w14="http://schemas.microsoft.com/office/word/2010/wordml" xmlns:w15="http://schemas.microsoft.com/office/word/2012/wordml" mc:Ignorable="w14 w15">
   <w:docDefaults>
     <w:rPrDefault>
       <w:rPr>
         <w:rFonts w:asciiTheme="minorHAnsi" w:eastAsiaTheme="minorHAnsi" w:hAnsiTheme="minorHAnsi" w:cstheme="minorBidi"/>
         <w:sz w:val="22"/>
         <w:szCs w:val="22"/>
-        <w:lang w:val="en-NL" w:eastAsia="en-US" w:bidi="ar-SA"/>
+        <w:lang w:val="aa-ET" w:eastAsia="en-US" w:bidi="ar-SA"/>
       </w:rPr>
     </w:rPrDefault>
     <w:pPrDefault>
@@ -6825,7 +6314,7 @@
       </w:pPr>
     </w:pPrDefault>
   </w:docDefaults>
-  <w:latentStyles w:defLockedState="0" w:defUIPriority="99" w:defSemiHidden="0" w:defUnhideWhenUsed="0" w:defQFormat="0" w:count="375">
+  <w:latentStyles w:defLockedState="0" w:defUIPriority="99" w:defSemiHidden="0" w:defUnhideWhenUsed="0" w:defQFormat="0" w:count="371">
     <w:lsdException w:name="Normal" w:uiPriority="0" w:qFormat="1"/>
     <w:lsdException w:name="heading 1" w:uiPriority="9" w:qFormat="1"/>
     <w:lsdException w:name="heading 2" w:semiHidden="1" w:uiPriority="9" w:unhideWhenUsed="1" w:qFormat="1"/>
@@ -7197,10 +6686,6 @@
     <w:lsdException w:name="List Table 5 Dark Accent 6" w:uiPriority="50"/>
     <w:lsdException w:name="List Table 6 Colorful Accent 6" w:uiPriority="51"/>
     <w:lsdException w:name="List Table 7 Colorful Accent 6" w:uiPriority="52"/>
-    <w:lsdException w:name="Mention" w:semiHidden="1" w:unhideWhenUsed="1"/>
-    <w:lsdException w:name="Smart Hyperlink" w:semiHidden="1" w:unhideWhenUsed="1"/>
-    <w:lsdException w:name="Hashtag" w:semiHidden="1" w:unhideWhenUsed="1"/>
-    <w:lsdException w:name="Unresolved Mention" w:semiHidden="1" w:unhideWhenUsed="1"/>
   </w:latentStyles>
   <w:style w:type="paragraph" w:default="1" w:styleId="Standaard">
     <w:name w:val="Normal"/>
@@ -7294,7 +6779,7 @@
     </w:pPr>
     <w:rPr>
       <w:rFonts w:eastAsiaTheme="minorEastAsia"/>
-      <w:lang w:val="en-NL" w:eastAsia="en-NL"/>
+      <w:lang w:eastAsia="aa-ET"/>
     </w:rPr>
   </w:style>
   <w:style w:type="character" w:customStyle="1" w:styleId="GeenafstandChar">
@@ -7305,7 +6790,7 @@
     <w:rsid w:val="00E9564A"/>
     <w:rPr>
       <w:rFonts w:eastAsiaTheme="minorEastAsia"/>
-      <w:lang w:val="en-NL" w:eastAsia="en-NL"/>
+      <w:lang w:val="aa-ET" w:eastAsia="aa-ET"/>
     </w:rPr>
   </w:style>
   <w:style w:type="character" w:customStyle="1" w:styleId="Kop1Char">
@@ -7375,7 +6860,7 @@
       <w:b w:val="0"/>
       <w:noProof w:val="0"/>
       <w:color w:val="2F5496" w:themeColor="accent1" w:themeShade="BF"/>
-      <w:lang w:val="en-NL" w:eastAsia="en-NL"/>
+      <w:lang w:val="aa-ET" w:eastAsia="aa-ET"/>
     </w:rPr>
   </w:style>
   <w:style w:type="paragraph" w:styleId="Inhopg1">
@@ -7416,7 +6901,7 @@
       <w:noProof w:val="0"/>
       <w:sz w:val="24"/>
       <w:szCs w:val="24"/>
-      <w:lang w:val="en-NL" w:eastAsia="en-NL"/>
+      <w:lang w:val="aa-ET" w:eastAsia="aa-ET"/>
     </w:rPr>
   </w:style>
   <w:style w:type="paragraph" w:styleId="Inhopg2">
@@ -7432,7 +6917,7 @@
       <w:ind w:left="220"/>
     </w:pPr>
   </w:style>
-  <w:style w:type="character" w:styleId="Onopgelostemelding">
+  <w:style w:type="character" w:customStyle="1" w:styleId="UnresolvedMention">
     <w:name w:val="Unresolved Mention"/>
     <w:basedOn w:val="Standaardalinea-lettertype"/>
     <w:uiPriority w:val="99"/>
@@ -7760,7 +7245,7 @@
 
 <file path=customXml/item1.xml><?xml version="1.0" encoding="utf-8"?>
 <CoverPageProperties xmlns="http://schemas.microsoft.com/office/2006/coverPageProps">
-  <PublishDate>2019-02-26T00:00:00</PublishDate>
+  <PublishDate>2019-02-27T00:00:00</PublishDate>
   <Abstract/>
   <CompanyAddress/>
   <CompanyPhone/>
@@ -7782,7 +7267,7 @@
 </file>
 
 <file path=customXml/itemProps2.xml><?xml version="1.0" encoding="utf-8"?>
-<ds:datastoreItem xmlns:ds="http://schemas.openxmlformats.org/officeDocument/2006/customXml" ds:itemID="{440D7E60-52A4-4A78-A763-0BDDB92266EB}">
+<ds:datastoreItem xmlns:ds="http://schemas.openxmlformats.org/officeDocument/2006/customXml" ds:itemID="{0C1F8835-AB2A-4DB0-8AD6-C2222981DE5E}">
   <ds:schemaRefs>
     <ds:schemaRef ds:uri="http://schemas.openxmlformats.org/officeDocument/2006/bibliography"/>
   </ds:schemaRefs>

--- a/DPI-ontwerp/DPI6 - ontwerp document.docx
+++ b/DPI-ontwerp/DPI6 - ontwerp document.docx
@@ -15,7 +15,6 @@
           <w:docPartUnique/>
         </w:docPartObj>
       </w:sdtPr>
-      <w:sdtEndPr/>
       <w:sdtContent>
         <w:p>
           <w:pPr>
@@ -155,7 +154,6 @@
                                       <w:calendar w:val="gregorian"/>
                                     </w:date>
                                   </w:sdtPr>
-                                  <w:sdtEndPr/>
                                   <w:sdtContent>
                                     <w:p>
                                       <w:pPr>
@@ -3469,7 +3467,6 @@
                                 <w:calendar w:val="gregorian"/>
                               </w:date>
                             </w:sdtPr>
-                            <w:sdtEndPr/>
                             <w:sdtContent>
                               <w:p>
                                 <w:pPr>
@@ -3717,7 +3714,6 @@
                                     <w:dataBinding w:prefixMappings="xmlns:ns0='http://schemas.openxmlformats.org/officeDocument/2006/extended-properties' " w:xpath="/ns0:Properties[1]/ns0:Company[1]" w:storeItemID="{6668398D-A668-4E3E-A5EB-62B293D839F1}"/>
                                     <w:text/>
                                   </w:sdtPr>
-                                  <w:sdtEndPr/>
                                   <w:sdtContent>
                                     <w:r>
                                       <w:rPr>
@@ -3726,19 +3722,8 @@
                                         <w:szCs w:val="20"/>
                                         <w:lang w:val="en-US"/>
                                       </w:rPr>
-                                      <w:t xml:space="preserve">Koen </w:t>
+                                      <w:t>Koen Wartenberg</w:t>
                                     </w:r>
-                                    <w:proofErr w:type="spellStart"/>
-                                    <w:r>
-                                      <w:rPr>
-                                        <w:color w:val="595959" w:themeColor="text1" w:themeTint="A6"/>
-                                        <w:sz w:val="20"/>
-                                        <w:szCs w:val="20"/>
-                                        <w:lang w:val="en-US"/>
-                                      </w:rPr>
-                                      <w:t>Wartenberg</w:t>
-                                    </w:r>
-                                    <w:proofErr w:type="spellEnd"/>
                                   </w:sdtContent>
                                 </w:sdt>
                               </w:p>
@@ -3814,7 +3799,6 @@
                               <w:dataBinding w:prefixMappings="xmlns:ns0='http://schemas.openxmlformats.org/officeDocument/2006/extended-properties' " w:xpath="/ns0:Properties[1]/ns0:Company[1]" w:storeItemID="{6668398D-A668-4E3E-A5EB-62B293D839F1}"/>
                               <w:text/>
                             </w:sdtPr>
-                            <w:sdtEndPr/>
                             <w:sdtContent>
                               <w:r>
                                 <w:rPr>
@@ -3823,19 +3807,8 @@
                                   <w:szCs w:val="20"/>
                                   <w:lang w:val="en-US"/>
                                 </w:rPr>
-                                <w:t xml:space="preserve">Koen </w:t>
+                                <w:t>Koen Wartenberg</w:t>
                               </w:r>
-                              <w:proofErr w:type="spellStart"/>
-                              <w:r>
-                                <w:rPr>
-                                  <w:color w:val="595959" w:themeColor="text1" w:themeTint="A6"/>
-                                  <w:sz w:val="20"/>
-                                  <w:szCs w:val="20"/>
-                                  <w:lang w:val="en-US"/>
-                                </w:rPr>
-                                <w:t>Wartenberg</w:t>
-                              </w:r>
-                              <w:proofErr w:type="spellEnd"/>
                             </w:sdtContent>
                           </w:sdt>
                         </w:p>
@@ -3926,7 +3899,6 @@
                                     <w:dataBinding w:prefixMappings="xmlns:ns0='http://purl.org/dc/elements/1.1/' xmlns:ns1='http://schemas.openxmlformats.org/package/2006/metadata/core-properties' " w:xpath="/ns1:coreProperties[1]/ns0:title[1]" w:storeItemID="{6C3C8BC8-F283-45AE-878A-BAB7291924A1}"/>
                                     <w:text/>
                                   </w:sdtPr>
-                                  <w:sdtEndPr/>
                                   <w:sdtContent>
                                     <w:r>
                                       <w:rPr>
@@ -3963,7 +3935,6 @@
                                     <w:dataBinding w:prefixMappings="xmlns:ns0='http://purl.org/dc/elements/1.1/' xmlns:ns1='http://schemas.openxmlformats.org/package/2006/metadata/core-properties' " w:xpath="/ns1:coreProperties[1]/ns0:subject[1]" w:storeItemID="{6C3C8BC8-F283-45AE-878A-BAB7291924A1}"/>
                                     <w:text/>
                                   </w:sdtPr>
-                                  <w:sdtEndPr/>
                                   <w:sdtContent>
                                     <w:r>
                                       <w:rPr>
@@ -4024,7 +3995,6 @@
                               <w:dataBinding w:prefixMappings="xmlns:ns0='http://purl.org/dc/elements/1.1/' xmlns:ns1='http://schemas.openxmlformats.org/package/2006/metadata/core-properties' " w:xpath="/ns1:coreProperties[1]/ns0:title[1]" w:storeItemID="{6C3C8BC8-F283-45AE-878A-BAB7291924A1}"/>
                               <w:text/>
                             </w:sdtPr>
-                            <w:sdtEndPr/>
                             <w:sdtContent>
                               <w:r>
                                 <w:rPr>
@@ -4061,7 +4031,6 @@
                               <w:dataBinding w:prefixMappings="xmlns:ns0='http://purl.org/dc/elements/1.1/' xmlns:ns1='http://schemas.openxmlformats.org/package/2006/metadata/core-properties' " w:xpath="/ns1:coreProperties[1]/ns0:subject[1]" w:storeItemID="{6C3C8BC8-F283-45AE-878A-BAB7291924A1}"/>
                               <w:text/>
                             </w:sdtPr>
-                            <w:sdtEndPr/>
                             <w:sdtContent>
                               <w:r>
                                 <w:rPr>
@@ -4236,13 +4205,21 @@
           <w:tcPr>
             <w:tcW w:w="883" w:type="dxa"/>
           </w:tcPr>
-          <w:p/>
+          <w:p>
+            <w:r>
+              <w:t>0.3</w:t>
+            </w:r>
+          </w:p>
         </w:tc>
         <w:tc>
           <w:tcPr>
             <w:tcW w:w="1241" w:type="dxa"/>
           </w:tcPr>
-          <w:p/>
+          <w:p>
+            <w:r>
+              <w:t>12-3-2019</w:t>
+            </w:r>
+          </w:p>
         </w:tc>
         <w:tc>
           <w:tcPr>
@@ -4975,19 +4952,22 @@
         </w:numPr>
       </w:pPr>
       <w:r>
-        <w:t xml:space="preserve">Als gebruiker wil ik, </w:t>
-      </w:r>
-      <w:r>
-        <w:t>dat husky’s een bepaald niveau terug krijgen</w:t>
-      </w:r>
-      <w:r>
-        <w:t xml:space="preserve">, zodat </w:t>
-      </w:r>
-      <w:r>
-        <w:t>ik weet hoelang die getraint is</w:t>
+        <w:t>Als gebruiker wil ik, dat husky’s een bepaald niveau terug krijgen, zodat ik weet hoelang die getraint is</w:t>
       </w:r>
       <w:r>
         <w:t>.</w:t>
+      </w:r>
+    </w:p>
+    <w:p>
+      <w:pPr>
+        <w:pStyle w:val="Lijstalinea"/>
+        <w:numPr>
+          <w:ilvl w:val="0"/>
+          <w:numId w:val="7"/>
+        </w:numPr>
+      </w:pPr>
+      <w:r>
+        <w:t>Als gebruiker wil ik, dat als de hond niet getraint kon worden dat dit aangegeven wordt in zijn status.</w:t>
       </w:r>
     </w:p>
     <w:p>
@@ -5053,10 +5033,7 @@
         </w:numPr>
       </w:pPr>
       <w:r>
-        <w:t xml:space="preserve">Als gebruiker wil ik, </w:t>
-      </w:r>
-      <w:r>
-        <w:t>de rekening van de kennel terugkrijgen bij de hond.</w:t>
+        <w:t>Als gebruiker wil ik, de rekening van de kennel terugkrijgen bij de hond.</w:t>
       </w:r>
     </w:p>
     <w:p/>
@@ -5234,8 +5211,6 @@
       <w:r>
         <w:br w:type="page"/>
       </w:r>
-      <w:bookmarkStart w:id="6" w:name="_GoBack"/>
-      <w:bookmarkEnd w:id="6"/>
     </w:p>
     <w:p>
       <w:pPr>
@@ -5254,18 +5229,20 @@
       <w:pPr>
         <w:pStyle w:val="Kop1"/>
       </w:pPr>
-      <w:bookmarkStart w:id="7" w:name="_Toc2161311"/>
+      <w:bookmarkStart w:id="6" w:name="_Toc2161311"/>
       <w:r>
         <w:lastRenderedPageBreak/>
         <w:t>Messaging architectuur</w:t>
       </w:r>
-      <w:bookmarkEnd w:id="7"/>
+      <w:bookmarkEnd w:id="6"/>
     </w:p>
     <w:p/>
     <w:p>
       <w:pPr>
         <w:jc w:val="center"/>
       </w:pPr>
+      <w:bookmarkStart w:id="7" w:name="_GoBack"/>
+      <w:bookmarkEnd w:id="7"/>
       <w:r>
         <w:rPr>
           <w:lang w:eastAsia="nl-NL"/>
@@ -7267,7 +7244,7 @@
 </file>
 
 <file path=customXml/itemProps2.xml><?xml version="1.0" encoding="utf-8"?>
-<ds:datastoreItem xmlns:ds="http://schemas.openxmlformats.org/officeDocument/2006/customXml" ds:itemID="{0C1F8835-AB2A-4DB0-8AD6-C2222981DE5E}">
+<ds:datastoreItem xmlns:ds="http://schemas.openxmlformats.org/officeDocument/2006/customXml" ds:itemID="{5E52ED4F-2FD7-4E2C-952F-DAAEE33D4661}">
   <ds:schemaRefs>
     <ds:schemaRef ds:uri="http://schemas.openxmlformats.org/officeDocument/2006/bibliography"/>
   </ds:schemaRefs>
